--- a/Finale Diskussion.docx
+++ b/Finale Diskussion.docx
@@ -626,6 +626,51 @@
       <w:pPr>
         <w:pStyle w:val="Listenabsatz"/>
         <w:numPr>
+          <w:ilvl w:val="1"/>
+          <w:numId w:val="1"/>
+        </w:numPr>
+        <w:spacing w:line="360" w:lineRule="auto"/>
+        <w:rPr>
+          <w:sz w:val="28"/>
+          <w:szCs w:val="28"/>
+        </w:rPr>
+      </w:pPr>
+      <w:r>
+        <w:rPr>
+          <w:b/>
+          <w:sz w:val="28"/>
+          <w:szCs w:val="28"/>
+        </w:rPr>
+        <w:t>IDEA 11:</w:t>
+      </w:r>
+      <w:r>
+        <w:rPr>
+          <w:sz w:val="28"/>
+          <w:szCs w:val="28"/>
+        </w:rPr>
+        <w:t xml:space="preserve"> Python + IDEA -&gt; </w:t>
+      </w:r>
+      <w:proofErr w:type="spellStart"/>
+      <w:r>
+        <w:rPr>
+          <w:sz w:val="28"/>
+          <w:szCs w:val="28"/>
+        </w:rPr>
+        <w:t>Outliers</w:t>
+      </w:r>
+      <w:proofErr w:type="spellEnd"/>
+      <w:r>
+        <w:rPr>
+          <w:sz w:val="28"/>
+          <w:szCs w:val="28"/>
+        </w:rPr>
+        <w:t>, Textanalysen, Statistik</w:t>
+      </w:r>
+    </w:p>
+    <w:p>
+      <w:pPr>
+        <w:pStyle w:val="Listenabsatz"/>
+        <w:numPr>
           <w:ilvl w:val="0"/>
           <w:numId w:val="1"/>
         </w:numPr>
@@ -633,12 +678,37 @@
         <w:rPr>
           <w:sz w:val="28"/>
           <w:szCs w:val="28"/>
-        </w:rPr>
-      </w:pPr>
-      <w:r>
-        <w:rPr>
-          <w:sz w:val="28"/>
-          <w:szCs w:val="28"/>
+          <w:lang w:val="en-US"/>
+        </w:rPr>
+      </w:pPr>
+      <w:r>
+        <w:rPr>
+          <w:sz w:val="28"/>
+          <w:szCs w:val="28"/>
+          <w:lang w:val="en-US"/>
+        </w:rPr>
+        <w:t>IDEA OTC App Usergroup</w:t>
+      </w:r>
+    </w:p>
+    <w:p>
+      <w:pPr>
+        <w:pStyle w:val="Listenabsatz"/>
+        <w:numPr>
+          <w:ilvl w:val="0"/>
+          <w:numId w:val="1"/>
+        </w:numPr>
+        <w:spacing w:line="360" w:lineRule="auto"/>
+        <w:rPr>
+          <w:sz w:val="28"/>
+          <w:szCs w:val="28"/>
+          <w:u w:val="single"/>
+        </w:rPr>
+      </w:pPr>
+      <w:r>
+        <w:rPr>
+          <w:sz w:val="28"/>
+          <w:szCs w:val="28"/>
+          <w:u w:val="single"/>
         </w:rPr>
         <w:t>Diehl:</w:t>
       </w:r>
@@ -652,16 +722,340 @@
         </w:numPr>
         <w:spacing w:line="360" w:lineRule="auto"/>
         <w:rPr>
-          <w:sz w:val="28"/>
-          <w:szCs w:val="28"/>
-        </w:rPr>
-      </w:pPr>
-      <w:r>
-        <w:rPr>
-          <w:sz w:val="28"/>
-          <w:szCs w:val="28"/>
-        </w:rPr>
-        <w:t>IDEA OTC App Usergroup</w:t>
+          <w:b/>
+          <w:sz w:val="28"/>
+          <w:szCs w:val="28"/>
+        </w:rPr>
+      </w:pPr>
+      <w:r>
+        <w:rPr>
+          <w:b/>
+          <w:sz w:val="28"/>
+          <w:szCs w:val="28"/>
+        </w:rPr>
+        <w:t>Neue Tests</w:t>
+      </w:r>
+      <w:r>
+        <w:rPr>
+          <w:b/>
+          <w:sz w:val="28"/>
+          <w:szCs w:val="28"/>
+        </w:rPr>
+        <w:t xml:space="preserve"> OTC</w:t>
+      </w:r>
+    </w:p>
+    <w:p>
+      <w:pPr>
+        <w:pStyle w:val="Listenabsatz"/>
+        <w:numPr>
+          <w:ilvl w:val="2"/>
+          <w:numId w:val="1"/>
+        </w:numPr>
+        <w:spacing w:line="360" w:lineRule="auto"/>
+        <w:rPr>
+          <w:sz w:val="28"/>
+          <w:szCs w:val="28"/>
+        </w:rPr>
+      </w:pPr>
+      <w:r>
+        <w:rPr>
+          <w:sz w:val="28"/>
+          <w:szCs w:val="28"/>
+        </w:rPr>
+        <w:t xml:space="preserve">Stammdaten (ZBED; </w:t>
+      </w:r>
+      <w:proofErr w:type="spellStart"/>
+      <w:r>
+        <w:rPr>
+          <w:sz w:val="28"/>
+          <w:szCs w:val="28"/>
+        </w:rPr>
+        <w:t>Inco</w:t>
+      </w:r>
+      <w:proofErr w:type="spellEnd"/>
+      <w:r>
+        <w:rPr>
+          <w:sz w:val="28"/>
+          <w:szCs w:val="28"/>
+        </w:rPr>
+        <w:t xml:space="preserve"> Terms)</w:t>
+      </w:r>
+    </w:p>
+    <w:p>
+      <w:pPr>
+        <w:pStyle w:val="Listenabsatz"/>
+        <w:numPr>
+          <w:ilvl w:val="2"/>
+          <w:numId w:val="1"/>
+        </w:numPr>
+        <w:spacing w:line="360" w:lineRule="auto"/>
+        <w:rPr>
+          <w:sz w:val="28"/>
+          <w:szCs w:val="28"/>
+        </w:rPr>
+      </w:pPr>
+      <w:r>
+        <w:rPr>
+          <w:sz w:val="28"/>
+          <w:szCs w:val="28"/>
+        </w:rPr>
+        <w:t>Auffällige Aufträge</w:t>
+      </w:r>
+      <w:r>
+        <w:rPr>
+          <w:sz w:val="28"/>
+          <w:szCs w:val="28"/>
+        </w:rPr>
+        <w:t xml:space="preserve"> (</w:t>
+      </w:r>
+      <w:proofErr w:type="spellStart"/>
+      <w:r>
+        <w:rPr>
+          <w:sz w:val="28"/>
+          <w:szCs w:val="28"/>
+        </w:rPr>
+        <w:t>free</w:t>
+      </w:r>
+      <w:proofErr w:type="spellEnd"/>
+      <w:r>
+        <w:rPr>
+          <w:sz w:val="28"/>
+          <w:szCs w:val="28"/>
+        </w:rPr>
+        <w:t xml:space="preserve">, </w:t>
+      </w:r>
+      <w:proofErr w:type="spellStart"/>
+      <w:r>
+        <w:rPr>
+          <w:sz w:val="28"/>
+          <w:szCs w:val="28"/>
+        </w:rPr>
+        <w:t>credit</w:t>
+      </w:r>
+      <w:proofErr w:type="spellEnd"/>
+      <w:r>
+        <w:rPr>
+          <w:sz w:val="28"/>
+          <w:szCs w:val="28"/>
+        </w:rPr>
+        <w:t xml:space="preserve"> </w:t>
+      </w:r>
+      <w:proofErr w:type="spellStart"/>
+      <w:r>
+        <w:rPr>
+          <w:sz w:val="28"/>
+          <w:szCs w:val="28"/>
+        </w:rPr>
+        <w:t>notes</w:t>
+      </w:r>
+      <w:proofErr w:type="spellEnd"/>
+      <w:r>
+        <w:rPr>
+          <w:sz w:val="28"/>
+          <w:szCs w:val="28"/>
+        </w:rPr>
+        <w:t xml:space="preserve">, </w:t>
+      </w:r>
+      <w:proofErr w:type="spellStart"/>
+      <w:r>
+        <w:rPr>
+          <w:sz w:val="28"/>
+          <w:szCs w:val="28"/>
+        </w:rPr>
+        <w:t>returns</w:t>
+      </w:r>
+      <w:proofErr w:type="spellEnd"/>
+      <w:r>
+        <w:rPr>
+          <w:sz w:val="28"/>
+          <w:szCs w:val="28"/>
+        </w:rPr>
+        <w:t>)</w:t>
+      </w:r>
+    </w:p>
+    <w:p>
+      <w:pPr>
+        <w:pStyle w:val="Listenabsatz"/>
+        <w:numPr>
+          <w:ilvl w:val="2"/>
+          <w:numId w:val="1"/>
+        </w:numPr>
+        <w:spacing w:line="360" w:lineRule="auto"/>
+        <w:rPr>
+          <w:sz w:val="28"/>
+          <w:szCs w:val="28"/>
+        </w:rPr>
+      </w:pPr>
+      <w:r>
+        <w:rPr>
+          <w:sz w:val="28"/>
+          <w:szCs w:val="28"/>
+        </w:rPr>
+        <w:t xml:space="preserve">Überfälle Zahlungen / Altersstruktur </w:t>
+      </w:r>
+      <w:proofErr w:type="spellStart"/>
+      <w:r>
+        <w:rPr>
+          <w:sz w:val="28"/>
+          <w:szCs w:val="28"/>
+        </w:rPr>
+        <w:t>Receivables</w:t>
+      </w:r>
+      <w:proofErr w:type="spellEnd"/>
+      <w:r>
+        <w:rPr>
+          <w:sz w:val="28"/>
+          <w:szCs w:val="28"/>
+        </w:rPr>
+        <w:t xml:space="preserve"> </w:t>
+      </w:r>
+    </w:p>
+    <w:p>
+      <w:pPr>
+        <w:pStyle w:val="Listenabsatz"/>
+        <w:numPr>
+          <w:ilvl w:val="2"/>
+          <w:numId w:val="1"/>
+        </w:numPr>
+        <w:spacing w:line="360" w:lineRule="auto"/>
+        <w:rPr>
+          <w:sz w:val="28"/>
+          <w:szCs w:val="28"/>
+        </w:rPr>
+      </w:pPr>
+      <w:r>
+        <w:rPr>
+          <w:sz w:val="28"/>
+          <w:szCs w:val="28"/>
+        </w:rPr>
+        <w:t>Mahnwesen</w:t>
+      </w:r>
+    </w:p>
+    <w:p>
+      <w:pPr>
+        <w:pStyle w:val="Listenabsatz"/>
+        <w:numPr>
+          <w:ilvl w:val="2"/>
+          <w:numId w:val="1"/>
+        </w:numPr>
+        <w:spacing w:line="360" w:lineRule="auto"/>
+        <w:rPr>
+          <w:sz w:val="28"/>
+          <w:szCs w:val="28"/>
+        </w:rPr>
+      </w:pPr>
+      <w:r>
+        <w:rPr>
+          <w:sz w:val="28"/>
+          <w:szCs w:val="28"/>
+        </w:rPr>
+        <w:t>Rabatte &amp; Skonti</w:t>
+      </w:r>
+    </w:p>
+    <w:p>
+      <w:pPr>
+        <w:pStyle w:val="Listenabsatz"/>
+        <w:numPr>
+          <w:ilvl w:val="2"/>
+          <w:numId w:val="1"/>
+        </w:numPr>
+        <w:spacing w:line="360" w:lineRule="auto"/>
+        <w:rPr>
+          <w:sz w:val="28"/>
+          <w:szCs w:val="28"/>
+        </w:rPr>
+      </w:pPr>
+      <w:r>
+        <w:rPr>
+          <w:sz w:val="28"/>
+          <w:szCs w:val="28"/>
+        </w:rPr>
+        <w:t xml:space="preserve">Lieferungen </w:t>
+      </w:r>
+    </w:p>
+    <w:p>
+      <w:pPr>
+        <w:pStyle w:val="Listenabsatz"/>
+        <w:numPr>
+          <w:ilvl w:val="2"/>
+          <w:numId w:val="1"/>
+        </w:numPr>
+        <w:spacing w:line="360" w:lineRule="auto"/>
+        <w:rPr>
+          <w:sz w:val="28"/>
+          <w:szCs w:val="28"/>
+        </w:rPr>
+      </w:pPr>
+      <w:r>
+        <w:rPr>
+          <w:sz w:val="28"/>
+          <w:szCs w:val="28"/>
+        </w:rPr>
+        <w:lastRenderedPageBreak/>
+        <w:t>Preise</w:t>
+      </w:r>
+    </w:p>
+    <w:p>
+      <w:pPr>
+        <w:pStyle w:val="Listenabsatz"/>
+        <w:numPr>
+          <w:ilvl w:val="2"/>
+          <w:numId w:val="1"/>
+        </w:numPr>
+        <w:spacing w:line="360" w:lineRule="auto"/>
+        <w:rPr>
+          <w:sz w:val="28"/>
+          <w:szCs w:val="28"/>
+        </w:rPr>
+      </w:pPr>
+      <w:r>
+        <w:rPr>
+          <w:sz w:val="28"/>
+          <w:szCs w:val="28"/>
+        </w:rPr>
+        <w:t>Gutschriften / Rückstellungen</w:t>
+      </w:r>
+    </w:p>
+    <w:p>
+      <w:pPr>
+        <w:pStyle w:val="Listenabsatz"/>
+        <w:numPr>
+          <w:ilvl w:val="2"/>
+          <w:numId w:val="1"/>
+        </w:numPr>
+        <w:spacing w:line="360" w:lineRule="auto"/>
+        <w:rPr>
+          <w:sz w:val="28"/>
+          <w:szCs w:val="28"/>
+        </w:rPr>
+      </w:pPr>
+      <w:r>
+        <w:rPr>
+          <w:sz w:val="28"/>
+          <w:szCs w:val="28"/>
+        </w:rPr>
+        <w:t>Kreditlimits</w:t>
+      </w:r>
+    </w:p>
+    <w:p>
+      <w:pPr>
+        <w:pStyle w:val="Listenabsatz"/>
+        <w:numPr>
+          <w:ilvl w:val="2"/>
+          <w:numId w:val="1"/>
+        </w:numPr>
+        <w:spacing w:line="360" w:lineRule="auto"/>
+        <w:rPr>
+          <w:sz w:val="28"/>
+          <w:szCs w:val="28"/>
+        </w:rPr>
+      </w:pPr>
+      <w:r>
+        <w:rPr>
+          <w:sz w:val="28"/>
+          <w:szCs w:val="28"/>
+        </w:rPr>
+        <w:t>Zu späte Zahlungen</w:t>
       </w:r>
     </w:p>
     <w:p>
@@ -684,7 +1078,7 @@
           <w:sz w:val="28"/>
           <w:szCs w:val="28"/>
         </w:rPr>
-        <w:t>Neue Tests</w:t>
+        <w:t>Working Capital Management</w:t>
       </w:r>
       <w:r>
         <w:rPr>
@@ -692,7 +1086,7 @@
           <w:sz w:val="28"/>
           <w:szCs w:val="28"/>
         </w:rPr>
-        <w:t xml:space="preserve"> OTC</w:t>
+        <w:t>:</w:t>
       </w:r>
     </w:p>
     <w:p>
@@ -708,29 +1102,15 @@
           <w:szCs w:val="28"/>
         </w:rPr>
       </w:pPr>
-      <w:r>
-        <w:rPr>
-          <w:sz w:val="28"/>
-          <w:szCs w:val="28"/>
-        </w:rPr>
-        <w:t xml:space="preserve">Stammdaten (ZBED; </w:t>
-      </w:r>
       <w:proofErr w:type="spellStart"/>
       <w:r>
         <w:rPr>
           <w:sz w:val="28"/>
           <w:szCs w:val="28"/>
         </w:rPr>
-        <w:t>Inco</w:t>
+        <w:t>Inventory</w:t>
       </w:r>
       <w:proofErr w:type="spellEnd"/>
-      <w:r>
-        <w:rPr>
-          <w:sz w:val="28"/>
-          <w:szCs w:val="28"/>
-        </w:rPr>
-        <w:t xml:space="preserve"> Terms)</w:t>
-      </w:r>
     </w:p>
     <w:p>
       <w:pPr>
@@ -745,27 +1125,13 @@
           <w:szCs w:val="28"/>
         </w:rPr>
       </w:pPr>
-      <w:r>
-        <w:rPr>
-          <w:sz w:val="28"/>
-          <w:szCs w:val="28"/>
-        </w:rPr>
-        <w:t>Auffällige Aufträge</w:t>
-      </w:r>
-      <w:r>
-        <w:rPr>
-          <w:sz w:val="28"/>
-          <w:szCs w:val="28"/>
-        </w:rPr>
-        <w:t xml:space="preserve"> (</w:t>
-      </w:r>
       <w:proofErr w:type="spellStart"/>
       <w:r>
         <w:rPr>
           <w:sz w:val="28"/>
           <w:szCs w:val="28"/>
         </w:rPr>
-        <w:t>free</w:t>
+        <w:t>Too</w:t>
       </w:r>
       <w:proofErr w:type="spellEnd"/>
       <w:r>
@@ -773,7 +1139,7 @@
           <w:sz w:val="28"/>
           <w:szCs w:val="28"/>
         </w:rPr>
-        <w:t xml:space="preserve">, </w:t>
+        <w:t xml:space="preserve"> </w:t>
       </w:r>
       <w:proofErr w:type="spellStart"/>
       <w:r>
@@ -781,7 +1147,7 @@
           <w:sz w:val="28"/>
           <w:szCs w:val="28"/>
         </w:rPr>
-        <w:t>credit</w:t>
+        <w:t>late</w:t>
       </w:r>
       <w:proofErr w:type="spellEnd"/>
       <w:r>
@@ -789,6 +1155,22 @@
           <w:sz w:val="28"/>
           <w:szCs w:val="28"/>
         </w:rPr>
+        <w:t xml:space="preserve"> / </w:t>
+      </w:r>
+      <w:proofErr w:type="spellStart"/>
+      <w:r>
+        <w:rPr>
+          <w:sz w:val="28"/>
+          <w:szCs w:val="28"/>
+        </w:rPr>
+        <w:t>Too</w:t>
+      </w:r>
+      <w:proofErr w:type="spellEnd"/>
+      <w:r>
+        <w:rPr>
+          <w:sz w:val="28"/>
+          <w:szCs w:val="28"/>
+        </w:rPr>
         <w:t xml:space="preserve"> </w:t>
       </w:r>
       <w:proofErr w:type="spellStart"/>
@@ -797,7 +1179,7 @@
           <w:sz w:val="28"/>
           <w:szCs w:val="28"/>
         </w:rPr>
-        <w:t>notes</w:t>
+        <w:t>early</w:t>
       </w:r>
       <w:proofErr w:type="spellEnd"/>
       <w:r>
@@ -805,7 +1187,7 @@
           <w:sz w:val="28"/>
           <w:szCs w:val="28"/>
         </w:rPr>
-        <w:t xml:space="preserve">, </w:t>
+        <w:t xml:space="preserve"> </w:t>
       </w:r>
       <w:proofErr w:type="spellStart"/>
       <w:r>
@@ -813,15 +1195,39 @@
           <w:sz w:val="28"/>
           <w:szCs w:val="28"/>
         </w:rPr>
-        <w:t>returns</w:t>
+        <w:t>payments</w:t>
       </w:r>
       <w:proofErr w:type="spellEnd"/>
-      <w:r>
-        <w:rPr>
-          <w:sz w:val="28"/>
-          <w:szCs w:val="28"/>
-        </w:rPr>
-        <w:t>)</w:t>
+    </w:p>
+    <w:p>
+      <w:pPr>
+        <w:pStyle w:val="Listenabsatz"/>
+        <w:numPr>
+          <w:ilvl w:val="1"/>
+          <w:numId w:val="1"/>
+        </w:numPr>
+        <w:spacing w:line="360" w:lineRule="auto"/>
+        <w:rPr>
+          <w:b/>
+          <w:sz w:val="28"/>
+          <w:szCs w:val="28"/>
+        </w:rPr>
+      </w:pPr>
+      <w:r>
+        <w:rPr>
+          <w:b/>
+          <w:sz w:val="28"/>
+          <w:szCs w:val="28"/>
+        </w:rPr>
+        <w:t>Power BI</w:t>
+      </w:r>
+      <w:r>
+        <w:rPr>
+          <w:b/>
+          <w:sz w:val="28"/>
+          <w:szCs w:val="28"/>
+        </w:rPr>
+        <w:t>:</w:t>
       </w:r>
     </w:p>
     <w:p>
@@ -837,20 +1243,13 @@
           <w:szCs w:val="28"/>
         </w:rPr>
       </w:pPr>
-      <w:r>
-        <w:rPr>
-          <w:sz w:val="28"/>
-          <w:szCs w:val="28"/>
-        </w:rPr>
-        <w:t xml:space="preserve">Überfälle Zahlungen / Altersstruktur </w:t>
-      </w:r>
       <w:proofErr w:type="spellStart"/>
       <w:r>
         <w:rPr>
           <w:sz w:val="28"/>
           <w:szCs w:val="28"/>
         </w:rPr>
-        <w:t>Receivables</w:t>
+        <w:t>Sales</w:t>
       </w:r>
       <w:proofErr w:type="spellEnd"/>
       <w:r>
@@ -858,7 +1257,7 @@
           <w:sz w:val="28"/>
           <w:szCs w:val="28"/>
         </w:rPr>
-        <w:t xml:space="preserve"> </w:t>
+        <w:t xml:space="preserve"> / MM / Einkauf / Business Performance</w:t>
       </w:r>
     </w:p>
     <w:p>
@@ -879,323 +1278,7 @@
           <w:sz w:val="28"/>
           <w:szCs w:val="28"/>
         </w:rPr>
-        <w:t>Mahnwesen</w:t>
-      </w:r>
-    </w:p>
-    <w:p>
-      <w:pPr>
-        <w:pStyle w:val="Listenabsatz"/>
-        <w:numPr>
-          <w:ilvl w:val="2"/>
-          <w:numId w:val="1"/>
-        </w:numPr>
-        <w:spacing w:line="360" w:lineRule="auto"/>
-        <w:rPr>
-          <w:sz w:val="28"/>
-          <w:szCs w:val="28"/>
-        </w:rPr>
-      </w:pPr>
-      <w:r>
-        <w:rPr>
-          <w:sz w:val="28"/>
-          <w:szCs w:val="28"/>
-        </w:rPr>
-        <w:t>Rabatte &amp; Skonti</w:t>
-      </w:r>
-    </w:p>
-    <w:p>
-      <w:pPr>
-        <w:pStyle w:val="Listenabsatz"/>
-        <w:numPr>
-          <w:ilvl w:val="2"/>
-          <w:numId w:val="1"/>
-        </w:numPr>
-        <w:spacing w:line="360" w:lineRule="auto"/>
-        <w:rPr>
-          <w:sz w:val="28"/>
-          <w:szCs w:val="28"/>
-        </w:rPr>
-      </w:pPr>
-      <w:r>
-        <w:rPr>
-          <w:sz w:val="28"/>
-          <w:szCs w:val="28"/>
-        </w:rPr>
-        <w:t xml:space="preserve">Lieferungen </w:t>
-      </w:r>
-    </w:p>
-    <w:p>
-      <w:pPr>
-        <w:pStyle w:val="Listenabsatz"/>
-        <w:numPr>
-          <w:ilvl w:val="2"/>
-          <w:numId w:val="1"/>
-        </w:numPr>
-        <w:spacing w:line="360" w:lineRule="auto"/>
-        <w:rPr>
-          <w:sz w:val="28"/>
-          <w:szCs w:val="28"/>
-        </w:rPr>
-      </w:pPr>
-      <w:r>
-        <w:rPr>
-          <w:sz w:val="28"/>
-          <w:szCs w:val="28"/>
-        </w:rPr>
-        <w:t>Preise</w:t>
-      </w:r>
-    </w:p>
-    <w:p>
-      <w:pPr>
-        <w:pStyle w:val="Listenabsatz"/>
-        <w:numPr>
-          <w:ilvl w:val="2"/>
-          <w:numId w:val="1"/>
-        </w:numPr>
-        <w:spacing w:line="360" w:lineRule="auto"/>
-        <w:rPr>
-          <w:sz w:val="28"/>
-          <w:szCs w:val="28"/>
-        </w:rPr>
-      </w:pPr>
-      <w:r>
-        <w:rPr>
-          <w:sz w:val="28"/>
-          <w:szCs w:val="28"/>
-        </w:rPr>
-        <w:lastRenderedPageBreak/>
-        <w:t>Gutschriften / Rückstellungen</w:t>
-      </w:r>
-    </w:p>
-    <w:p>
-      <w:pPr>
-        <w:pStyle w:val="Listenabsatz"/>
-        <w:numPr>
-          <w:ilvl w:val="2"/>
-          <w:numId w:val="1"/>
-        </w:numPr>
-        <w:spacing w:line="360" w:lineRule="auto"/>
-        <w:rPr>
-          <w:sz w:val="28"/>
-          <w:szCs w:val="28"/>
-        </w:rPr>
-      </w:pPr>
-      <w:r>
-        <w:rPr>
-          <w:sz w:val="28"/>
-          <w:szCs w:val="28"/>
-        </w:rPr>
-        <w:t>Kreditlimits</w:t>
-      </w:r>
-    </w:p>
-    <w:p>
-      <w:pPr>
-        <w:pStyle w:val="Listenabsatz"/>
-        <w:numPr>
-          <w:ilvl w:val="2"/>
-          <w:numId w:val="1"/>
-        </w:numPr>
-        <w:spacing w:line="360" w:lineRule="auto"/>
-        <w:rPr>
-          <w:sz w:val="28"/>
-          <w:szCs w:val="28"/>
-        </w:rPr>
-      </w:pPr>
-      <w:r>
-        <w:rPr>
-          <w:sz w:val="28"/>
-          <w:szCs w:val="28"/>
-        </w:rPr>
-        <w:t>Zu späte Zahlungen</w:t>
-      </w:r>
-    </w:p>
-    <w:p>
-      <w:pPr>
-        <w:pStyle w:val="Listenabsatz"/>
-        <w:numPr>
-          <w:ilvl w:val="1"/>
-          <w:numId w:val="1"/>
-        </w:numPr>
-        <w:spacing w:line="360" w:lineRule="auto"/>
-        <w:rPr>
-          <w:b/>
-          <w:sz w:val="28"/>
-          <w:szCs w:val="28"/>
-        </w:rPr>
-      </w:pPr>
-      <w:r>
-        <w:rPr>
-          <w:b/>
-          <w:sz w:val="28"/>
-          <w:szCs w:val="28"/>
-        </w:rPr>
-        <w:t>Working Capital Management</w:t>
-      </w:r>
-      <w:r>
-        <w:rPr>
-          <w:b/>
-          <w:sz w:val="28"/>
-          <w:szCs w:val="28"/>
-        </w:rPr>
-        <w:t>:</w:t>
-      </w:r>
-    </w:p>
-    <w:p>
-      <w:pPr>
-        <w:pStyle w:val="Listenabsatz"/>
-        <w:numPr>
-          <w:ilvl w:val="2"/>
-          <w:numId w:val="1"/>
-        </w:numPr>
-        <w:spacing w:line="360" w:lineRule="auto"/>
-        <w:rPr>
-          <w:b/>
-          <w:sz w:val="28"/>
-          <w:szCs w:val="28"/>
-        </w:rPr>
-      </w:pPr>
-      <w:r>
-        <w:rPr>
-          <w:b/>
-          <w:sz w:val="28"/>
-          <w:szCs w:val="28"/>
-        </w:rPr>
-        <w:t>Lagerhüter</w:t>
-      </w:r>
-    </w:p>
-    <w:p>
-      <w:pPr>
-        <w:pStyle w:val="Listenabsatz"/>
-        <w:numPr>
-          <w:ilvl w:val="2"/>
-          <w:numId w:val="1"/>
-        </w:numPr>
-        <w:spacing w:line="360" w:lineRule="auto"/>
-        <w:rPr>
-          <w:b/>
-          <w:sz w:val="28"/>
-          <w:szCs w:val="28"/>
-        </w:rPr>
-      </w:pPr>
-    </w:p>
-    <w:p>
-      <w:pPr>
-        <w:pStyle w:val="Listenabsatz"/>
-        <w:numPr>
-          <w:ilvl w:val="1"/>
-          <w:numId w:val="1"/>
-        </w:numPr>
-        <w:spacing w:line="360" w:lineRule="auto"/>
-        <w:rPr>
-          <w:b/>
-          <w:sz w:val="28"/>
-          <w:szCs w:val="28"/>
-        </w:rPr>
-      </w:pPr>
-      <w:r>
-        <w:rPr>
-          <w:b/>
-          <w:sz w:val="28"/>
-          <w:szCs w:val="28"/>
-        </w:rPr>
-        <w:t>Power BI</w:t>
-      </w:r>
-      <w:r>
-        <w:rPr>
-          <w:b/>
-          <w:sz w:val="28"/>
-          <w:szCs w:val="28"/>
-        </w:rPr>
-        <w:t>:</w:t>
-      </w:r>
-    </w:p>
-    <w:p>
-      <w:pPr>
-        <w:pStyle w:val="Listenabsatz"/>
-        <w:numPr>
-          <w:ilvl w:val="2"/>
-          <w:numId w:val="1"/>
-        </w:numPr>
-        <w:spacing w:line="360" w:lineRule="auto"/>
-        <w:rPr>
-          <w:sz w:val="28"/>
-          <w:szCs w:val="28"/>
-        </w:rPr>
-      </w:pPr>
-      <w:proofErr w:type="spellStart"/>
-      <w:r>
-        <w:rPr>
-          <w:sz w:val="28"/>
-          <w:szCs w:val="28"/>
-        </w:rPr>
-        <w:t>Sales</w:t>
-      </w:r>
-      <w:proofErr w:type="spellEnd"/>
-      <w:r>
-        <w:rPr>
-          <w:sz w:val="28"/>
-          <w:szCs w:val="28"/>
-        </w:rPr>
-        <w:t xml:space="preserve"> / MM / Einkauf / Business Performance</w:t>
-      </w:r>
-    </w:p>
-    <w:p>
-      <w:pPr>
-        <w:pStyle w:val="Listenabsatz"/>
-        <w:numPr>
-          <w:ilvl w:val="1"/>
-          <w:numId w:val="1"/>
-        </w:numPr>
-        <w:spacing w:line="360" w:lineRule="auto"/>
-        <w:rPr>
-          <w:sz w:val="28"/>
-          <w:szCs w:val="28"/>
-        </w:rPr>
-      </w:pPr>
-      <w:r>
-        <w:rPr>
-          <w:b/>
-          <w:sz w:val="28"/>
-          <w:szCs w:val="28"/>
-        </w:rPr>
-        <w:t>IDEA 11:</w:t>
-      </w:r>
-      <w:r>
-        <w:rPr>
-          <w:sz w:val="28"/>
-          <w:szCs w:val="28"/>
-        </w:rPr>
-        <w:t xml:space="preserve"> </w:t>
-      </w:r>
-      <w:r>
-        <w:rPr>
-          <w:sz w:val="28"/>
-          <w:szCs w:val="28"/>
-        </w:rPr>
-        <w:t>Python + IDEA</w:t>
-      </w:r>
-      <w:r>
-        <w:rPr>
-          <w:sz w:val="28"/>
-          <w:szCs w:val="28"/>
-        </w:rPr>
-        <w:t xml:space="preserve"> -&gt; </w:t>
-      </w:r>
-      <w:proofErr w:type="spellStart"/>
-      <w:r>
-        <w:rPr>
-          <w:sz w:val="28"/>
-          <w:szCs w:val="28"/>
-        </w:rPr>
-        <w:t>Outliers</w:t>
-      </w:r>
-      <w:proofErr w:type="spellEnd"/>
-      <w:r>
-        <w:rPr>
-          <w:sz w:val="28"/>
-          <w:szCs w:val="28"/>
-        </w:rPr>
-        <w:t>, Textanalysen, Statistik</w:t>
+        <w:t>ODBC Schnittstelle zu SAT Tabellen in IDEA</w:t>
       </w:r>
     </w:p>
     <w:p>
@@ -1471,6 +1554,58 @@
       <w:pPr>
         <w:spacing w:line="360" w:lineRule="auto"/>
         <w:rPr>
+          <w:sz w:val="28"/>
+          <w:szCs w:val="28"/>
+          <w:lang w:val="en-US"/>
+        </w:rPr>
+      </w:pPr>
+    </w:p>
+    <w:p>
+      <w:pPr>
+        <w:spacing w:line="360" w:lineRule="auto"/>
+        <w:rPr>
+          <w:sz w:val="28"/>
+          <w:szCs w:val="28"/>
+          <w:lang w:val="en-US"/>
+        </w:rPr>
+      </w:pPr>
+    </w:p>
+    <w:p>
+      <w:pPr>
+        <w:spacing w:line="360" w:lineRule="auto"/>
+        <w:rPr>
+          <w:sz w:val="28"/>
+          <w:szCs w:val="28"/>
+          <w:lang w:val="en-US"/>
+        </w:rPr>
+      </w:pPr>
+    </w:p>
+    <w:p>
+      <w:pPr>
+        <w:spacing w:line="360" w:lineRule="auto"/>
+        <w:rPr>
+          <w:sz w:val="28"/>
+          <w:szCs w:val="28"/>
+          <w:lang w:val="en-US"/>
+        </w:rPr>
+      </w:pPr>
+    </w:p>
+    <w:p>
+      <w:pPr>
+        <w:spacing w:line="360" w:lineRule="auto"/>
+        <w:rPr>
+          <w:sz w:val="28"/>
+          <w:szCs w:val="28"/>
+          <w:lang w:val="en-US"/>
+        </w:rPr>
+      </w:pPr>
+      <w:bookmarkStart w:id="0" w:name="_GoBack"/>
+      <w:bookmarkEnd w:id="0"/>
+    </w:p>
+    <w:p>
+      <w:pPr>
+        <w:spacing w:line="360" w:lineRule="auto"/>
+        <w:rPr>
           <w:b/>
           <w:sz w:val="28"/>
           <w:szCs w:val="28"/>
@@ -1486,6 +1621,7 @@
           <w:u w:val="single"/>
           <w:lang w:val="en-US"/>
         </w:rPr>
+        <w:lastRenderedPageBreak/>
         <w:t>Ideas:</w:t>
       </w:r>
     </w:p>
@@ -1507,16 +1643,7 @@
           <w:rStyle w:val="background-details"/>
           <w:lang w:val="en-US"/>
         </w:rPr>
-        <w:t xml:space="preserve">Supporting audit teams with data-driven solutions. Leading and participating in various </w:t>
-      </w:r>
-      <w:bookmarkStart w:id="0" w:name="_GoBack"/>
-      <w:bookmarkEnd w:id="0"/>
-      <w:r>
-        <w:rPr>
-          <w:rStyle w:val="background-details"/>
-          <w:lang w:val="en-US"/>
-        </w:rPr>
-        <w:t xml:space="preserve">audits. </w:t>
+        <w:t xml:space="preserve">Supporting audit teams with data-driven solutions. Leading and participating in various audits. </w:t>
       </w:r>
     </w:p>
     <w:p>
@@ -1621,7 +1748,6 @@
           <w:rStyle w:val="background-details"/>
           <w:lang w:val="en-US"/>
         </w:rPr>
-        <w:lastRenderedPageBreak/>
         <w:t>Visualizing data-related audit findings and communicating data-stories to the stakeholders.</w:t>
       </w:r>
     </w:p>
@@ -1661,6 +1787,51 @@
         </w:rPr>
         <w:t xml:space="preserve"> in risk assessment. </w:t>
       </w:r>
+    </w:p>
+    <w:p>
+      <w:pPr>
+        <w:spacing w:line="360" w:lineRule="auto"/>
+        <w:rPr>
+          <w:rStyle w:val="background-details"/>
+          <w:lang w:val="en-US"/>
+        </w:rPr>
+      </w:pPr>
+    </w:p>
+    <w:p>
+      <w:pPr>
+        <w:spacing w:line="360" w:lineRule="auto"/>
+        <w:rPr>
+          <w:rStyle w:val="background-details"/>
+          <w:lang w:val="en-US"/>
+        </w:rPr>
+      </w:pPr>
+    </w:p>
+    <w:p>
+      <w:pPr>
+        <w:spacing w:line="360" w:lineRule="auto"/>
+        <w:rPr>
+          <w:rStyle w:val="background-details"/>
+          <w:lang w:val="en-US"/>
+        </w:rPr>
+      </w:pPr>
+    </w:p>
+    <w:p>
+      <w:pPr>
+        <w:spacing w:line="360" w:lineRule="auto"/>
+        <w:rPr>
+          <w:rStyle w:val="background-details"/>
+          <w:lang w:val="en-US"/>
+        </w:rPr>
+      </w:pPr>
+    </w:p>
+    <w:p>
+      <w:pPr>
+        <w:spacing w:line="360" w:lineRule="auto"/>
+        <w:rPr>
+          <w:rStyle w:val="background-details"/>
+          <w:lang w:val="en-US"/>
+        </w:rPr>
+      </w:pPr>
     </w:p>
     <w:p>
       <w:pPr>
@@ -2981,6 +3152,7 @@
                 <w:b/>
                 <w:sz w:val="18"/>
               </w:rPr>
+              <w:lastRenderedPageBreak/>
               <w:t>16.</w:t>
             </w:r>
           </w:p>
@@ -3897,24 +4069,7 @@
           <w:szCs w:val="28"/>
           <w:lang w:val="en-US"/>
         </w:rPr>
-        <w:lastRenderedPageBreak/>
-        <w:t xml:space="preserve">Super User account </w:t>
-      </w:r>
-      <w:r>
-        <w:rPr>
-          <w:sz w:val="28"/>
-          <w:szCs w:val="28"/>
-          <w:lang w:val="en-US"/>
-        </w:rPr>
-        <w:t>management</w:t>
-      </w:r>
-      <w:r>
-        <w:rPr>
-          <w:sz w:val="28"/>
-          <w:szCs w:val="28"/>
-          <w:lang w:val="en-US"/>
-        </w:rPr>
-        <w:t xml:space="preserve"> (Windows)</w:t>
+        <w:t>Super User account management (Windows)</w:t>
       </w:r>
     </w:p>
     <w:p>
@@ -4284,6 +4439,7 @@
           <w:szCs w:val="28"/>
           <w:lang w:val="en-US"/>
         </w:rPr>
+        <w:lastRenderedPageBreak/>
         <w:t>Network switch remote connection (maintenance)</w:t>
       </w:r>
     </w:p>
@@ -4568,7 +4724,6 @@
           <w:szCs w:val="28"/>
           <w:lang w:val="en-US"/>
         </w:rPr>
-        <w:lastRenderedPageBreak/>
         <w:t>Restoration test management (servers)</w:t>
       </w:r>
     </w:p>

--- a/Finale Diskussion.docx
+++ b/Finale Diskussion.docx
@@ -1,6 +1,6 @@
 
 <file path=word/document.xml><?xml version="1.0" encoding="utf-8"?>
-<w:document xmlns:wpc="http://schemas.microsoft.com/office/word/2010/wordprocessingCanvas" xmlns:cx="http://schemas.microsoft.com/office/drawing/2014/chartex" xmlns:cx1="http://schemas.microsoft.com/office/drawing/2015/9/8/chartex" xmlns:cx2="http://schemas.microsoft.com/office/drawing/2015/10/21/chartex" xmlns:cx3="http://schemas.microsoft.com/office/drawing/2016/5/9/chartex" xmlns:cx4="http://schemas.microsoft.com/office/drawing/2016/5/10/chartex" xmlns:cx5="http://schemas.microsoft.com/office/drawing/2016/5/11/chartex" xmlns:cx6="http://schemas.microsoft.com/office/drawing/2016/5/12/chartex" xmlns:cx7="http://schemas.microsoft.com/office/drawing/2016/5/13/chartex" xmlns:cx8="http://schemas.microsoft.com/office/drawing/2016/5/14/chartex" xmlns:mc="http://schemas.openxmlformats.org/markup-compatibility/2006" xmlns:aink="http://schemas.microsoft.com/office/drawing/2016/ink" xmlns:am3d="http://schemas.microsoft.com/office/drawing/2017/model3d" xmlns:o="urn:schemas-microsoft-com:office:office" xmlns:r="http://schemas.openxmlformats.org/officeDocument/2006/relationships" xmlns:m="http://schemas.openxmlformats.org/officeDocument/2006/math" xmlns:v="urn:schemas-microsoft-com:vml" xmlns:wp14="http://schemas.microsoft.com/office/word/2010/wordprocessingDrawing" xmlns:wp="http://schemas.openxmlformats.org/drawingml/2006/wordprocessingDrawing" xmlns:w10="urn:schemas-microsoft-com:office:word" xmlns:w="http://schemas.openxmlformats.org/wordprocessingml/2006/main" xmlns:w14="http://schemas.microsoft.com/office/word/2010/wordml" xmlns:w15="http://schemas.microsoft.com/office/word/2012/wordml" xmlns:w16cex="http://schemas.microsoft.com/office/word/2018/wordml/cex" xmlns:w16cid="http://schemas.microsoft.com/office/word/2016/wordml/cid" xmlns:w16="http://schemas.microsoft.com/office/word/2018/wordml" xmlns:w16se="http://schemas.microsoft.com/office/word/2015/wordml/symex" xmlns:wpg="http://schemas.microsoft.com/office/word/2010/wordprocessingGroup" xmlns:wpi="http://schemas.microsoft.com/office/word/2010/wordprocessingInk" xmlns:wne="http://schemas.microsoft.com/office/word/2006/wordml" xmlns:wps="http://schemas.microsoft.com/office/word/2010/wordprocessingShape" mc:Ignorable="w14 w15 w16se w16cid w16 w16cex wp14">
+<w:document xmlns:wpc="http://schemas.microsoft.com/office/word/2010/wordprocessingCanvas" xmlns:cx="http://schemas.microsoft.com/office/drawing/2014/chartex" xmlns:cx1="http://schemas.microsoft.com/office/drawing/2015/9/8/chartex" xmlns:mc="http://schemas.openxmlformats.org/markup-compatibility/2006" xmlns:o="urn:schemas-microsoft-com:office:office" xmlns:r="http://schemas.openxmlformats.org/officeDocument/2006/relationships" xmlns:m="http://schemas.openxmlformats.org/officeDocument/2006/math" xmlns:v="urn:schemas-microsoft-com:vml" xmlns:wp14="http://schemas.microsoft.com/office/word/2010/wordprocessingDrawing" xmlns:wp="http://schemas.openxmlformats.org/drawingml/2006/wordprocessingDrawing" xmlns:w10="urn:schemas-microsoft-com:office:word" xmlns:w="http://schemas.openxmlformats.org/wordprocessingml/2006/main" xmlns:w14="http://schemas.microsoft.com/office/word/2010/wordml" xmlns:w15="http://schemas.microsoft.com/office/word/2012/wordml" xmlns:w16se="http://schemas.microsoft.com/office/word/2015/wordml/symex" xmlns:wpg="http://schemas.microsoft.com/office/word/2010/wordprocessingGroup" xmlns:wpi="http://schemas.microsoft.com/office/word/2010/wordprocessingInk" xmlns:wne="http://schemas.microsoft.com/office/word/2006/wordml" xmlns:wps="http://schemas.microsoft.com/office/word/2010/wordprocessingShape" mc:Ignorable="w14 w15 w16se wp14">
   <w:body>
     <w:p>
       <w:pPr>
@@ -11,7 +11,1147 @@
         <w:t>Vorbereitung</w:t>
       </w:r>
     </w:p>
-    <w:p/>
+    <w:p>
+      <w:pPr>
+        <w:rPr>
+          <w:sz w:val="24"/>
+          <w:szCs w:val="24"/>
+        </w:rPr>
+      </w:pPr>
+      <w:r>
+        <w:rPr>
+          <w:sz w:val="24"/>
+          <w:szCs w:val="24"/>
+        </w:rPr>
+        <w:t>Zusammenfassung:</w:t>
+      </w:r>
+    </w:p>
+    <w:p>
+      <w:pPr>
+        <w:pStyle w:val="Listenabsatz"/>
+        <w:numPr>
+          <w:ilvl w:val="0"/>
+          <w:numId w:val="5"/>
+        </w:numPr>
+        <w:rPr>
+          <w:sz w:val="24"/>
+          <w:szCs w:val="24"/>
+        </w:rPr>
+      </w:pPr>
+      <w:r>
+        <w:rPr>
+          <w:sz w:val="24"/>
+          <w:szCs w:val="24"/>
+        </w:rPr>
+        <w:t>Audicon:</w:t>
+      </w:r>
+    </w:p>
+    <w:p>
+      <w:pPr>
+        <w:pStyle w:val="Listenabsatz"/>
+        <w:numPr>
+          <w:ilvl w:val="1"/>
+          <w:numId w:val="5"/>
+        </w:numPr>
+        <w:rPr>
+          <w:sz w:val="24"/>
+          <w:szCs w:val="24"/>
+        </w:rPr>
+      </w:pPr>
+      <w:r>
+        <w:rPr>
+          <w:sz w:val="24"/>
+          <w:szCs w:val="24"/>
+        </w:rPr>
+        <w:t>Usergroups</w:t>
+      </w:r>
+    </w:p>
+    <w:p>
+      <w:pPr>
+        <w:pStyle w:val="Listenabsatz"/>
+        <w:numPr>
+          <w:ilvl w:val="2"/>
+          <w:numId w:val="5"/>
+        </w:numPr>
+        <w:rPr>
+          <w:sz w:val="24"/>
+          <w:szCs w:val="24"/>
+        </w:rPr>
+      </w:pPr>
+      <w:r>
+        <w:rPr>
+          <w:sz w:val="24"/>
+          <w:szCs w:val="24"/>
+        </w:rPr>
+        <w:t>Discount Produkte</w:t>
+      </w:r>
+    </w:p>
+    <w:p>
+      <w:pPr>
+        <w:pStyle w:val="Listenabsatz"/>
+        <w:numPr>
+          <w:ilvl w:val="1"/>
+          <w:numId w:val="5"/>
+        </w:numPr>
+        <w:rPr>
+          <w:sz w:val="24"/>
+          <w:szCs w:val="24"/>
+        </w:rPr>
+      </w:pPr>
+      <w:r>
+        <w:rPr>
+          <w:sz w:val="24"/>
+          <w:szCs w:val="24"/>
+        </w:rPr>
+        <w:t>Whitepaper</w:t>
+      </w:r>
+    </w:p>
+    <w:p>
+      <w:pPr>
+        <w:pStyle w:val="Listenabsatz"/>
+        <w:numPr>
+          <w:ilvl w:val="1"/>
+          <w:numId w:val="5"/>
+        </w:numPr>
+        <w:rPr>
+          <w:sz w:val="24"/>
+          <w:szCs w:val="24"/>
+        </w:rPr>
+      </w:pPr>
+      <w:r>
+        <w:rPr>
+          <w:sz w:val="24"/>
+          <w:szCs w:val="24"/>
+        </w:rPr>
+        <w:t>IDEA 11 Tester</w:t>
+      </w:r>
+    </w:p>
+    <w:p>
+      <w:pPr>
+        <w:pStyle w:val="Listenabsatz"/>
+        <w:numPr>
+          <w:ilvl w:val="0"/>
+          <w:numId w:val="5"/>
+        </w:numPr>
+        <w:rPr>
+          <w:sz w:val="24"/>
+          <w:szCs w:val="24"/>
+        </w:rPr>
+      </w:pPr>
+      <w:r>
+        <w:rPr>
+          <w:sz w:val="24"/>
+          <w:szCs w:val="24"/>
+        </w:rPr>
+        <w:t>ISACA Fachgruppe SAP</w:t>
+      </w:r>
+    </w:p>
+    <w:p>
+      <w:pPr>
+        <w:pStyle w:val="Listenabsatz"/>
+        <w:numPr>
+          <w:ilvl w:val="0"/>
+          <w:numId w:val="5"/>
+        </w:numPr>
+        <w:rPr>
+          <w:sz w:val="24"/>
+          <w:szCs w:val="24"/>
+        </w:rPr>
+      </w:pPr>
+      <w:r>
+        <w:rPr>
+          <w:sz w:val="24"/>
+          <w:szCs w:val="24"/>
+        </w:rPr>
+        <w:t>7+ Jahre Berufserfahrung</w:t>
+      </w:r>
+    </w:p>
+    <w:p>
+      <w:pPr>
+        <w:pStyle w:val="Listenabsatz"/>
+        <w:numPr>
+          <w:ilvl w:val="0"/>
+          <w:numId w:val="5"/>
+        </w:numPr>
+        <w:rPr>
+          <w:sz w:val="24"/>
+          <w:szCs w:val="24"/>
+        </w:rPr>
+      </w:pPr>
+      <w:r>
+        <w:rPr>
+          <w:sz w:val="24"/>
+          <w:szCs w:val="24"/>
+        </w:rPr>
+        <w:t>Titel:</w:t>
+      </w:r>
+    </w:p>
+    <w:p>
+      <w:pPr>
+        <w:pStyle w:val="Listenabsatz"/>
+        <w:numPr>
+          <w:ilvl w:val="1"/>
+          <w:numId w:val="5"/>
+        </w:numPr>
+        <w:spacing w:line="360" w:lineRule="auto"/>
+        <w:rPr>
+          <w:color w:val="00B050"/>
+          <w:sz w:val="24"/>
+          <w:szCs w:val="24"/>
+          <w:lang w:val="en-US"/>
+        </w:rPr>
+      </w:pPr>
+      <w:r>
+        <w:rPr>
+          <w:color w:val="00B050"/>
+          <w:sz w:val="24"/>
+          <w:szCs w:val="24"/>
+          <w:lang w:val="en-US"/>
+        </w:rPr>
+        <w:t>Audit Manager – Data Analytics &amp; IT Audit (Cybersecurity)</w:t>
+      </w:r>
+    </w:p>
+    <w:p>
+      <w:pPr>
+        <w:pStyle w:val="Listenabsatz"/>
+        <w:numPr>
+          <w:ilvl w:val="1"/>
+          <w:numId w:val="5"/>
+        </w:numPr>
+        <w:spacing w:line="360" w:lineRule="auto"/>
+        <w:rPr>
+          <w:color w:val="FF0000"/>
+          <w:sz w:val="24"/>
+          <w:szCs w:val="24"/>
+          <w:lang w:val="en-US"/>
+        </w:rPr>
+      </w:pPr>
+      <w:proofErr w:type="spellStart"/>
+      <w:r>
+        <w:rPr>
+          <w:color w:val="FF0000"/>
+          <w:sz w:val="24"/>
+          <w:szCs w:val="24"/>
+          <w:lang w:val="en-US"/>
+        </w:rPr>
+        <w:t>Revisor</w:t>
+      </w:r>
+      <w:proofErr w:type="spellEnd"/>
+      <w:r>
+        <w:rPr>
+          <w:color w:val="FF0000"/>
+          <w:sz w:val="24"/>
+          <w:szCs w:val="24"/>
+          <w:lang w:val="en-US"/>
+        </w:rPr>
+        <w:t xml:space="preserve"> </w:t>
+      </w:r>
+      <w:proofErr w:type="spellStart"/>
+      <w:r>
+        <w:rPr>
+          <w:color w:val="FF0000"/>
+          <w:sz w:val="24"/>
+          <w:szCs w:val="24"/>
+          <w:lang w:val="en-US"/>
+        </w:rPr>
+        <w:t>für</w:t>
+      </w:r>
+      <w:proofErr w:type="spellEnd"/>
+      <w:r>
+        <w:rPr>
+          <w:color w:val="FF0000"/>
+          <w:sz w:val="24"/>
+          <w:szCs w:val="24"/>
+          <w:lang w:val="en-US"/>
+        </w:rPr>
+        <w:t xml:space="preserve"> </w:t>
+      </w:r>
+      <w:proofErr w:type="spellStart"/>
+      <w:r>
+        <w:rPr>
+          <w:color w:val="FF0000"/>
+          <w:sz w:val="24"/>
+          <w:szCs w:val="24"/>
+          <w:lang w:val="en-US"/>
+        </w:rPr>
+        <w:t>Daten</w:t>
+      </w:r>
+      <w:proofErr w:type="spellEnd"/>
+      <w:r>
+        <w:rPr>
+          <w:color w:val="FF0000"/>
+          <w:sz w:val="24"/>
+          <w:szCs w:val="24"/>
+          <w:lang w:val="en-US"/>
+        </w:rPr>
+        <w:t xml:space="preserve"> </w:t>
+      </w:r>
+      <w:proofErr w:type="spellStart"/>
+      <w:r>
+        <w:rPr>
+          <w:color w:val="FF0000"/>
+          <w:sz w:val="24"/>
+          <w:szCs w:val="24"/>
+          <w:lang w:val="en-US"/>
+        </w:rPr>
+        <w:t>Analyse</w:t>
+      </w:r>
+      <w:proofErr w:type="spellEnd"/>
+      <w:r>
+        <w:rPr>
+          <w:color w:val="FF0000"/>
+          <w:sz w:val="24"/>
+          <w:szCs w:val="24"/>
+          <w:lang w:val="en-US"/>
+        </w:rPr>
+        <w:t xml:space="preserve"> &amp; IT</w:t>
+      </w:r>
+    </w:p>
+    <w:p>
+      <w:pPr>
+        <w:pStyle w:val="Listenabsatz"/>
+        <w:numPr>
+          <w:ilvl w:val="1"/>
+          <w:numId w:val="5"/>
+        </w:numPr>
+        <w:spacing w:line="360" w:lineRule="auto"/>
+        <w:rPr>
+          <w:sz w:val="24"/>
+          <w:szCs w:val="24"/>
+          <w:lang w:val="en-US"/>
+        </w:rPr>
+      </w:pPr>
+      <w:r>
+        <w:rPr>
+          <w:sz w:val="24"/>
+          <w:szCs w:val="24"/>
+          <w:lang w:val="en-US"/>
+        </w:rPr>
+        <w:t>Internal Audit – Head of Data Analytics &amp; ITGC</w:t>
+      </w:r>
+    </w:p>
+    <w:p>
+      <w:pPr>
+        <w:pStyle w:val="Listenabsatz"/>
+        <w:numPr>
+          <w:ilvl w:val="1"/>
+          <w:numId w:val="5"/>
+        </w:numPr>
+        <w:spacing w:line="360" w:lineRule="auto"/>
+        <w:rPr>
+          <w:sz w:val="24"/>
+          <w:szCs w:val="24"/>
+          <w:lang w:val="en-US"/>
+        </w:rPr>
+      </w:pPr>
+      <w:r>
+        <w:rPr>
+          <w:sz w:val="24"/>
+          <w:szCs w:val="24"/>
+          <w:lang w:val="en-US"/>
+        </w:rPr>
+        <w:t>Internal Audit Data Analytics &amp; ITGC Lead</w:t>
+      </w:r>
+    </w:p>
+    <w:p>
+      <w:pPr>
+        <w:pStyle w:val="Listenabsatz"/>
+        <w:numPr>
+          <w:ilvl w:val="0"/>
+          <w:numId w:val="5"/>
+        </w:numPr>
+        <w:spacing w:line="360" w:lineRule="auto"/>
+        <w:rPr>
+          <w:sz w:val="24"/>
+          <w:szCs w:val="24"/>
+          <w:lang w:val="en-US"/>
+        </w:rPr>
+      </w:pPr>
+      <w:r>
+        <w:rPr>
+          <w:sz w:val="24"/>
+          <w:szCs w:val="24"/>
+          <w:lang w:val="en-US"/>
+        </w:rPr>
+        <w:t xml:space="preserve">Data Science, Cybersecurity, </w:t>
+      </w:r>
+      <w:proofErr w:type="spellStart"/>
+      <w:r>
+        <w:rPr>
+          <w:sz w:val="24"/>
+          <w:szCs w:val="24"/>
+          <w:lang w:val="en-US"/>
+        </w:rPr>
+        <w:t>Celonis</w:t>
+      </w:r>
+      <w:proofErr w:type="spellEnd"/>
+      <w:r>
+        <w:rPr>
+          <w:sz w:val="24"/>
+          <w:szCs w:val="24"/>
+          <w:lang w:val="en-US"/>
+        </w:rPr>
+        <w:t>, IDEA</w:t>
+      </w:r>
+    </w:p>
+    <w:p>
+      <w:pPr>
+        <w:pStyle w:val="Listenabsatz"/>
+        <w:ind w:left="1440"/>
+        <w:rPr>
+          <w:sz w:val="24"/>
+          <w:szCs w:val="24"/>
+          <w:lang w:val="en-US"/>
+        </w:rPr>
+      </w:pPr>
+    </w:p>
+    <w:p>
+      <w:pPr>
+        <w:rPr>
+          <w:sz w:val="24"/>
+          <w:szCs w:val="24"/>
+        </w:rPr>
+      </w:pPr>
+      <w:r>
+        <w:rPr>
+          <w:sz w:val="24"/>
+          <w:szCs w:val="24"/>
+        </w:rPr>
+        <w:t xml:space="preserve">Bock auf Position -&gt; neues </w:t>
+      </w:r>
+      <w:proofErr w:type="spellStart"/>
+      <w:r>
+        <w:rPr>
+          <w:sz w:val="24"/>
+          <w:szCs w:val="24"/>
+        </w:rPr>
+        <w:t>aubauen</w:t>
+      </w:r>
+      <w:proofErr w:type="spellEnd"/>
+      <w:r>
+        <w:rPr>
+          <w:sz w:val="24"/>
+          <w:szCs w:val="24"/>
+        </w:rPr>
+        <w:t xml:space="preserve"> - &gt; grüne Wiese</w:t>
+      </w:r>
+    </w:p>
+    <w:p>
+      <w:pPr>
+        <w:rPr>
+          <w:sz w:val="24"/>
+          <w:szCs w:val="24"/>
+          <w:lang w:val="en-US"/>
+        </w:rPr>
+      </w:pPr>
+      <w:proofErr w:type="spellStart"/>
+      <w:r>
+        <w:rPr>
+          <w:sz w:val="24"/>
+          <w:szCs w:val="24"/>
+          <w:lang w:val="en-US"/>
+        </w:rPr>
+        <w:t>Wachstumsposition</w:t>
+      </w:r>
+      <w:proofErr w:type="spellEnd"/>
+    </w:p>
+    <w:p>
+      <w:pPr>
+        <w:rPr>
+          <w:sz w:val="24"/>
+          <w:szCs w:val="24"/>
+          <w:lang w:val="en-US"/>
+        </w:rPr>
+      </w:pPr>
+      <w:proofErr w:type="spellStart"/>
+      <w:r>
+        <w:rPr>
+          <w:sz w:val="24"/>
+          <w:szCs w:val="24"/>
+          <w:lang w:val="en-US"/>
+        </w:rPr>
+        <w:t>Themen</w:t>
+      </w:r>
+      <w:proofErr w:type="spellEnd"/>
+      <w:r>
+        <w:rPr>
+          <w:sz w:val="24"/>
+          <w:szCs w:val="24"/>
+          <w:lang w:val="en-US"/>
+        </w:rPr>
+        <w:t>: Cybersecurity (IT) &amp; Data Science (Analytics)</w:t>
+      </w:r>
+    </w:p>
+    <w:p>
+      <w:pPr>
+        <w:pStyle w:val="Listenabsatz"/>
+        <w:ind w:left="1440"/>
+        <w:rPr>
+          <w:sz w:val="24"/>
+          <w:szCs w:val="24"/>
+          <w:lang w:val="en-US"/>
+        </w:rPr>
+      </w:pPr>
+    </w:p>
+    <w:p>
+      <w:pPr>
+        <w:rPr>
+          <w:b/>
+          <w:sz w:val="24"/>
+          <w:szCs w:val="24"/>
+          <w:lang w:val="en-US"/>
+        </w:rPr>
+      </w:pPr>
+      <w:proofErr w:type="spellStart"/>
+      <w:r>
+        <w:rPr>
+          <w:b/>
+          <w:sz w:val="24"/>
+          <w:szCs w:val="24"/>
+          <w:lang w:val="en-US"/>
+        </w:rPr>
+        <w:t>Warum</w:t>
+      </w:r>
+      <w:proofErr w:type="spellEnd"/>
+      <w:r>
+        <w:rPr>
+          <w:b/>
+          <w:sz w:val="24"/>
+          <w:szCs w:val="24"/>
+          <w:lang w:val="en-US"/>
+        </w:rPr>
+        <w:t xml:space="preserve"> </w:t>
+      </w:r>
+      <w:proofErr w:type="spellStart"/>
+      <w:r>
+        <w:rPr>
+          <w:b/>
+          <w:sz w:val="24"/>
+          <w:szCs w:val="24"/>
+          <w:lang w:val="en-US"/>
+        </w:rPr>
+        <w:t>Titel</w:t>
+      </w:r>
+      <w:proofErr w:type="spellEnd"/>
+      <w:r>
+        <w:rPr>
+          <w:b/>
+          <w:sz w:val="24"/>
+          <w:szCs w:val="24"/>
+          <w:lang w:val="en-US"/>
+        </w:rPr>
+        <w:t>:</w:t>
+      </w:r>
+    </w:p>
+    <w:p>
+      <w:pPr>
+        <w:pStyle w:val="Listenabsatz"/>
+        <w:numPr>
+          <w:ilvl w:val="0"/>
+          <w:numId w:val="6"/>
+        </w:numPr>
+        <w:rPr>
+          <w:sz w:val="24"/>
+          <w:szCs w:val="24"/>
+          <w:lang w:val="en-US"/>
+        </w:rPr>
+      </w:pPr>
+      <w:r>
+        <w:rPr>
+          <w:sz w:val="24"/>
+          <w:szCs w:val="24"/>
+          <w:lang w:val="en-US"/>
+        </w:rPr>
+        <w:t xml:space="preserve">7 </w:t>
+      </w:r>
+      <w:proofErr w:type="spellStart"/>
+      <w:r>
+        <w:rPr>
+          <w:sz w:val="24"/>
+          <w:szCs w:val="24"/>
+          <w:lang w:val="en-US"/>
+        </w:rPr>
+        <w:t>Jahre</w:t>
+      </w:r>
+      <w:proofErr w:type="spellEnd"/>
+      <w:r>
+        <w:rPr>
+          <w:sz w:val="24"/>
+          <w:szCs w:val="24"/>
+          <w:lang w:val="en-US"/>
+        </w:rPr>
+        <w:t xml:space="preserve"> </w:t>
+      </w:r>
+      <w:proofErr w:type="spellStart"/>
+      <w:r>
+        <w:rPr>
+          <w:sz w:val="24"/>
+          <w:szCs w:val="24"/>
+          <w:lang w:val="en-US"/>
+        </w:rPr>
+        <w:t>Berufserfahrung</w:t>
+      </w:r>
+      <w:proofErr w:type="spellEnd"/>
+    </w:p>
+    <w:p>
+      <w:pPr>
+        <w:pStyle w:val="Listenabsatz"/>
+        <w:numPr>
+          <w:ilvl w:val="0"/>
+          <w:numId w:val="6"/>
+        </w:numPr>
+        <w:rPr>
+          <w:sz w:val="24"/>
+          <w:szCs w:val="24"/>
+          <w:lang w:val="en-US"/>
+        </w:rPr>
+      </w:pPr>
+      <w:proofErr w:type="spellStart"/>
+      <w:r>
+        <w:rPr>
+          <w:sz w:val="24"/>
+          <w:szCs w:val="24"/>
+          <w:lang w:val="en-US"/>
+        </w:rPr>
+        <w:t>Neue</w:t>
+      </w:r>
+      <w:proofErr w:type="spellEnd"/>
+      <w:r>
+        <w:rPr>
+          <w:sz w:val="24"/>
+          <w:szCs w:val="24"/>
+          <w:lang w:val="en-US"/>
+        </w:rPr>
+        <w:t xml:space="preserve"> </w:t>
+      </w:r>
+      <w:proofErr w:type="spellStart"/>
+      <w:r>
+        <w:rPr>
+          <w:sz w:val="24"/>
+          <w:szCs w:val="24"/>
+          <w:lang w:val="en-US"/>
+        </w:rPr>
+        <w:t>Funktion</w:t>
+      </w:r>
+      <w:proofErr w:type="spellEnd"/>
+      <w:r>
+        <w:rPr>
+          <w:sz w:val="24"/>
+          <w:szCs w:val="24"/>
+          <w:lang w:val="en-US"/>
+        </w:rPr>
+        <w:t xml:space="preserve"> -&gt; Gravitas </w:t>
+      </w:r>
+      <w:proofErr w:type="spellStart"/>
+      <w:r>
+        <w:rPr>
+          <w:sz w:val="24"/>
+          <w:szCs w:val="24"/>
+          <w:lang w:val="en-US"/>
+        </w:rPr>
+        <w:t>durch</w:t>
+      </w:r>
+      <w:proofErr w:type="spellEnd"/>
+      <w:r>
+        <w:rPr>
+          <w:sz w:val="24"/>
+          <w:szCs w:val="24"/>
+          <w:lang w:val="en-US"/>
+        </w:rPr>
+        <w:t xml:space="preserve"> </w:t>
+      </w:r>
+      <w:proofErr w:type="spellStart"/>
+      <w:r>
+        <w:rPr>
+          <w:sz w:val="24"/>
+          <w:szCs w:val="24"/>
+          <w:lang w:val="en-US"/>
+        </w:rPr>
+        <w:t>Titel</w:t>
+      </w:r>
+      <w:proofErr w:type="spellEnd"/>
+    </w:p>
+    <w:p>
+      <w:pPr>
+        <w:pStyle w:val="Listenabsatz"/>
+        <w:numPr>
+          <w:ilvl w:val="0"/>
+          <w:numId w:val="6"/>
+        </w:numPr>
+        <w:rPr>
+          <w:sz w:val="24"/>
+          <w:szCs w:val="24"/>
+          <w:lang w:val="en-US"/>
+        </w:rPr>
+      </w:pPr>
+      <w:proofErr w:type="spellStart"/>
+      <w:r>
+        <w:rPr>
+          <w:sz w:val="24"/>
+          <w:szCs w:val="24"/>
+          <w:lang w:val="en-US"/>
+        </w:rPr>
+        <w:t>Führung</w:t>
+      </w:r>
+      <w:proofErr w:type="spellEnd"/>
+      <w:r>
+        <w:rPr>
+          <w:sz w:val="24"/>
+          <w:szCs w:val="24"/>
+          <w:lang w:val="en-US"/>
+        </w:rPr>
+        <w:t xml:space="preserve"> -&gt; </w:t>
+      </w:r>
+      <w:proofErr w:type="spellStart"/>
+      <w:r>
+        <w:rPr>
+          <w:sz w:val="24"/>
+          <w:szCs w:val="24"/>
+          <w:lang w:val="en-US"/>
+        </w:rPr>
+        <w:t>aber</w:t>
+      </w:r>
+      <w:proofErr w:type="spellEnd"/>
+      <w:r>
+        <w:rPr>
+          <w:sz w:val="24"/>
+          <w:szCs w:val="24"/>
+          <w:lang w:val="en-US"/>
+        </w:rPr>
+        <w:t xml:space="preserve"> </w:t>
+      </w:r>
+      <w:proofErr w:type="spellStart"/>
+      <w:r>
+        <w:rPr>
+          <w:sz w:val="24"/>
+          <w:szCs w:val="24"/>
+          <w:lang w:val="en-US"/>
+        </w:rPr>
+        <w:t>gleiches</w:t>
+      </w:r>
+      <w:proofErr w:type="spellEnd"/>
+      <w:r>
+        <w:rPr>
+          <w:sz w:val="24"/>
+          <w:szCs w:val="24"/>
+          <w:lang w:val="en-US"/>
+        </w:rPr>
+        <w:t xml:space="preserve"> Level?</w:t>
+      </w:r>
+    </w:p>
+    <w:p>
+      <w:pPr>
+        <w:pStyle w:val="Listenabsatz"/>
+        <w:numPr>
+          <w:ilvl w:val="0"/>
+          <w:numId w:val="6"/>
+        </w:numPr>
+        <w:rPr>
+          <w:sz w:val="24"/>
+          <w:szCs w:val="24"/>
+        </w:rPr>
+      </w:pPr>
+      <w:r>
+        <w:rPr>
+          <w:sz w:val="24"/>
+          <w:szCs w:val="24"/>
+        </w:rPr>
+        <w:t>Titel -&gt; wie darf man sich intern nennen?</w:t>
+      </w:r>
+    </w:p>
+    <w:p>
+      <w:pPr>
+        <w:pStyle w:val="Listenabsatz"/>
+        <w:rPr>
+          <w:sz w:val="24"/>
+          <w:szCs w:val="24"/>
+        </w:rPr>
+      </w:pPr>
+    </w:p>
+    <w:p>
+      <w:pPr>
+        <w:rPr>
+          <w:b/>
+          <w:sz w:val="24"/>
+          <w:lang w:val="en-US"/>
+        </w:rPr>
+      </w:pPr>
+      <w:proofErr w:type="spellStart"/>
+      <w:r>
+        <w:rPr>
+          <w:b/>
+          <w:sz w:val="24"/>
+          <w:lang w:val="en-US"/>
+        </w:rPr>
+        <w:t>Gehalt</w:t>
+      </w:r>
+      <w:proofErr w:type="spellEnd"/>
+      <w:r>
+        <w:rPr>
+          <w:b/>
+          <w:sz w:val="24"/>
+          <w:lang w:val="en-US"/>
+        </w:rPr>
+        <w:t>:</w:t>
+      </w:r>
+    </w:p>
+    <w:p>
+      <w:pPr>
+        <w:pStyle w:val="Listenabsatz"/>
+        <w:numPr>
+          <w:ilvl w:val="0"/>
+          <w:numId w:val="7"/>
+        </w:numPr>
+        <w:rPr>
+          <w:sz w:val="24"/>
+          <w:lang w:val="en-US"/>
+        </w:rPr>
+      </w:pPr>
+      <w:proofErr w:type="spellStart"/>
+      <w:r>
+        <w:rPr>
+          <w:sz w:val="24"/>
+          <w:lang w:val="en-US"/>
+        </w:rPr>
+        <w:t>Aktuell</w:t>
+      </w:r>
+      <w:proofErr w:type="spellEnd"/>
+      <w:r>
+        <w:rPr>
+          <w:sz w:val="24"/>
+          <w:lang w:val="en-US"/>
+        </w:rPr>
+        <w:t xml:space="preserve"> 105.000€</w:t>
+      </w:r>
+    </w:p>
+    <w:p>
+      <w:pPr>
+        <w:pStyle w:val="Listenabsatz"/>
+        <w:numPr>
+          <w:ilvl w:val="0"/>
+          <w:numId w:val="7"/>
+        </w:numPr>
+        <w:rPr>
+          <w:sz w:val="24"/>
+          <w:lang w:val="en-US"/>
+        </w:rPr>
+      </w:pPr>
+      <w:proofErr w:type="spellStart"/>
+      <w:r>
+        <w:rPr>
+          <w:sz w:val="24"/>
+          <w:lang w:val="en-US"/>
+        </w:rPr>
+        <w:t>Steigerung</w:t>
+      </w:r>
+      <w:proofErr w:type="spellEnd"/>
+      <w:r>
+        <w:rPr>
+          <w:sz w:val="24"/>
+          <w:lang w:val="en-US"/>
+        </w:rPr>
+        <w:t xml:space="preserve"> um ca 20% -&gt; 125.000€</w:t>
+      </w:r>
+    </w:p>
+    <w:p>
+      <w:pPr>
+        <w:pStyle w:val="Listenabsatz"/>
+        <w:numPr>
+          <w:ilvl w:val="0"/>
+          <w:numId w:val="7"/>
+        </w:numPr>
+        <w:rPr>
+          <w:sz w:val="24"/>
+          <w:lang w:val="en-US"/>
+        </w:rPr>
+      </w:pPr>
+      <w:proofErr w:type="spellStart"/>
+      <w:r>
+        <w:rPr>
+          <w:sz w:val="24"/>
+          <w:lang w:val="en-US"/>
+        </w:rPr>
+        <w:t>Angebot</w:t>
+      </w:r>
+      <w:proofErr w:type="spellEnd"/>
+      <w:r>
+        <w:rPr>
+          <w:sz w:val="24"/>
+          <w:lang w:val="en-US"/>
+        </w:rPr>
+        <w:t xml:space="preserve">: 117.000€ = 11.4% </w:t>
+      </w:r>
+      <w:proofErr w:type="spellStart"/>
+      <w:r>
+        <w:rPr>
+          <w:sz w:val="24"/>
+          <w:lang w:val="en-US"/>
+        </w:rPr>
+        <w:t>mehr</w:t>
+      </w:r>
+      <w:proofErr w:type="spellEnd"/>
+    </w:p>
+    <w:p>
+      <w:pPr>
+        <w:pStyle w:val="Listenabsatz"/>
+        <w:numPr>
+          <w:ilvl w:val="0"/>
+          <w:numId w:val="7"/>
+        </w:numPr>
+        <w:rPr>
+          <w:sz w:val="24"/>
+          <w:lang w:val="en-US"/>
+        </w:rPr>
+      </w:pPr>
+      <w:proofErr w:type="spellStart"/>
+      <w:r>
+        <w:rPr>
+          <w:sz w:val="24"/>
+          <w:lang w:val="en-US"/>
+        </w:rPr>
+        <w:t>Warum</w:t>
+      </w:r>
+      <w:proofErr w:type="spellEnd"/>
+      <w:r>
+        <w:rPr>
+          <w:sz w:val="24"/>
+          <w:lang w:val="en-US"/>
+        </w:rPr>
+        <w:t>:</w:t>
+      </w:r>
+    </w:p>
+    <w:p>
+      <w:pPr>
+        <w:pStyle w:val="Listenabsatz"/>
+        <w:numPr>
+          <w:ilvl w:val="1"/>
+          <w:numId w:val="7"/>
+        </w:numPr>
+        <w:rPr>
+          <w:sz w:val="24"/>
+          <w:lang w:val="en-US"/>
+        </w:rPr>
+      </w:pPr>
+      <w:r>
+        <w:rPr>
+          <w:sz w:val="24"/>
+          <w:lang w:val="en-US"/>
+        </w:rPr>
+        <w:t xml:space="preserve">7 </w:t>
+      </w:r>
+      <w:proofErr w:type="spellStart"/>
+      <w:r>
+        <w:rPr>
+          <w:sz w:val="24"/>
+          <w:lang w:val="en-US"/>
+        </w:rPr>
+        <w:t>Jahre</w:t>
+      </w:r>
+      <w:proofErr w:type="spellEnd"/>
+      <w:r>
+        <w:rPr>
+          <w:sz w:val="24"/>
+          <w:lang w:val="en-US"/>
+        </w:rPr>
+        <w:t xml:space="preserve"> </w:t>
+      </w:r>
+      <w:proofErr w:type="spellStart"/>
+      <w:r>
+        <w:rPr>
+          <w:sz w:val="24"/>
+          <w:lang w:val="en-US"/>
+        </w:rPr>
+        <w:t>Berufserfahrung</w:t>
+      </w:r>
+      <w:proofErr w:type="spellEnd"/>
+    </w:p>
+    <w:p>
+      <w:pPr>
+        <w:pStyle w:val="Listenabsatz"/>
+        <w:numPr>
+          <w:ilvl w:val="1"/>
+          <w:numId w:val="7"/>
+        </w:numPr>
+        <w:rPr>
+          <w:sz w:val="24"/>
+          <w:lang w:val="en-US"/>
+        </w:rPr>
+      </w:pPr>
+      <w:proofErr w:type="spellStart"/>
+      <w:r>
+        <w:rPr>
+          <w:sz w:val="24"/>
+          <w:lang w:val="en-US"/>
+        </w:rPr>
+        <w:t>Zwei</w:t>
+      </w:r>
+      <w:proofErr w:type="spellEnd"/>
+      <w:r>
+        <w:rPr>
+          <w:sz w:val="24"/>
+          <w:lang w:val="en-US"/>
+        </w:rPr>
+        <w:t xml:space="preserve"> </w:t>
+      </w:r>
+      <w:proofErr w:type="spellStart"/>
+      <w:r>
+        <w:rPr>
+          <w:sz w:val="24"/>
+          <w:lang w:val="en-US"/>
+        </w:rPr>
+        <w:t>Positionen</w:t>
+      </w:r>
+      <w:proofErr w:type="spellEnd"/>
+      <w:r>
+        <w:rPr>
+          <w:sz w:val="24"/>
+          <w:lang w:val="en-US"/>
+        </w:rPr>
+        <w:t xml:space="preserve"> in </w:t>
+      </w:r>
+      <w:proofErr w:type="spellStart"/>
+      <w:r>
+        <w:rPr>
+          <w:sz w:val="24"/>
+          <w:lang w:val="en-US"/>
+        </w:rPr>
+        <w:t>einer</w:t>
+      </w:r>
+      <w:proofErr w:type="spellEnd"/>
+    </w:p>
+    <w:p>
+      <w:pPr>
+        <w:pStyle w:val="Listenabsatz"/>
+        <w:numPr>
+          <w:ilvl w:val="1"/>
+          <w:numId w:val="7"/>
+        </w:numPr>
+        <w:rPr>
+          <w:sz w:val="24"/>
+          <w:lang w:val="en-US"/>
+        </w:rPr>
+      </w:pPr>
+      <w:proofErr w:type="spellStart"/>
+      <w:r>
+        <w:rPr>
+          <w:sz w:val="24"/>
+          <w:lang w:val="en-US"/>
+        </w:rPr>
+        <w:t>Keine</w:t>
+      </w:r>
+      <w:proofErr w:type="spellEnd"/>
+      <w:r>
+        <w:rPr>
+          <w:sz w:val="24"/>
+          <w:lang w:val="en-US"/>
+        </w:rPr>
+        <w:t xml:space="preserve"> </w:t>
+      </w:r>
+      <w:proofErr w:type="spellStart"/>
+      <w:r>
+        <w:rPr>
+          <w:sz w:val="24"/>
+          <w:lang w:val="en-US"/>
+        </w:rPr>
+        <w:t>Bewerbungskosten</w:t>
+      </w:r>
+      <w:proofErr w:type="spellEnd"/>
+      <w:r>
+        <w:rPr>
+          <w:sz w:val="24"/>
+          <w:lang w:val="en-US"/>
+        </w:rPr>
+        <w:t xml:space="preserve"> </w:t>
+      </w:r>
+      <w:proofErr w:type="spellStart"/>
+      <w:r>
+        <w:rPr>
+          <w:sz w:val="24"/>
+          <w:lang w:val="en-US"/>
+        </w:rPr>
+        <w:t>für</w:t>
+      </w:r>
+      <w:proofErr w:type="spellEnd"/>
+      <w:r>
+        <w:rPr>
+          <w:sz w:val="24"/>
+          <w:lang w:val="en-US"/>
+        </w:rPr>
+        <w:t xml:space="preserve"> </w:t>
+      </w:r>
+      <w:proofErr w:type="spellStart"/>
+      <w:r>
+        <w:rPr>
+          <w:sz w:val="24"/>
+          <w:lang w:val="en-US"/>
+        </w:rPr>
+        <w:t>Knauf</w:t>
+      </w:r>
+      <w:proofErr w:type="spellEnd"/>
+    </w:p>
+    <w:p>
+      <w:pPr>
+        <w:pStyle w:val="Listenabsatz"/>
+        <w:numPr>
+          <w:ilvl w:val="1"/>
+          <w:numId w:val="7"/>
+        </w:numPr>
+        <w:rPr>
+          <w:sz w:val="24"/>
+          <w:lang w:val="en-US"/>
+        </w:rPr>
+      </w:pPr>
+      <w:proofErr w:type="spellStart"/>
+      <w:r>
+        <w:rPr>
+          <w:sz w:val="24"/>
+          <w:lang w:val="en-US"/>
+        </w:rPr>
+        <w:t>Zertifikate</w:t>
+      </w:r>
+      <w:proofErr w:type="spellEnd"/>
+      <w:r>
+        <w:rPr>
+          <w:sz w:val="24"/>
+          <w:lang w:val="en-US"/>
+        </w:rPr>
+        <w:t xml:space="preserve"> </w:t>
+      </w:r>
+    </w:p>
+    <w:p>
+      <w:pPr>
+        <w:pStyle w:val="Listenabsatz"/>
+        <w:numPr>
+          <w:ilvl w:val="1"/>
+          <w:numId w:val="7"/>
+        </w:numPr>
+        <w:rPr>
+          <w:sz w:val="24"/>
+        </w:rPr>
+      </w:pPr>
+      <w:r>
+        <w:rPr>
+          <w:sz w:val="24"/>
+        </w:rPr>
+        <w:t>Geld für Knauf (DZ &amp; Rabatte)</w:t>
+      </w:r>
+    </w:p>
+    <w:p>
+      <w:pPr>
+        <w:rPr>
+          <w:sz w:val="24"/>
+        </w:rPr>
+      </w:pPr>
+    </w:p>
+    <w:p>
+      <w:pPr>
+        <w:pStyle w:val="Listenabsatz"/>
+        <w:ind w:left="1440"/>
+        <w:rPr>
+          <w:sz w:val="24"/>
+        </w:rPr>
+      </w:pPr>
+    </w:p>
     <w:p>
       <w:pPr>
         <w:pStyle w:val="Listenabsatz"/>
@@ -59,7 +1199,25 @@
           <w:sz w:val="28"/>
           <w:szCs w:val="28"/>
         </w:rPr>
-        <w:t>IBM Cybersecurity Analyst</w:t>
+        <w:t xml:space="preserve">IBM </w:t>
+      </w:r>
+      <w:proofErr w:type="spellStart"/>
+      <w:r>
+        <w:rPr>
+          <w:b/>
+          <w:sz w:val="28"/>
+          <w:szCs w:val="28"/>
+        </w:rPr>
+        <w:t>Cybersecurity</w:t>
+      </w:r>
+      <w:proofErr w:type="spellEnd"/>
+      <w:r>
+        <w:rPr>
+          <w:b/>
+          <w:sz w:val="28"/>
+          <w:szCs w:val="28"/>
+        </w:rPr>
+        <w:t xml:space="preserve"> Analyst</w:t>
       </w:r>
     </w:p>
     <w:p>
@@ -80,8 +1238,33 @@
           <w:sz w:val="28"/>
           <w:szCs w:val="28"/>
         </w:rPr>
-        <w:t>Tools &amp; Cyber Attacks</w:t>
-      </w:r>
+        <w:t xml:space="preserve">Tools &amp; </w:t>
+      </w:r>
+      <w:proofErr w:type="spellStart"/>
+      <w:r>
+        <w:rPr>
+          <w:sz w:val="28"/>
+          <w:szCs w:val="28"/>
+        </w:rPr>
+        <w:t>Cyber</w:t>
+      </w:r>
+      <w:proofErr w:type="spellEnd"/>
+      <w:r>
+        <w:rPr>
+          <w:sz w:val="28"/>
+          <w:szCs w:val="28"/>
+        </w:rPr>
+        <w:t xml:space="preserve"> </w:t>
+      </w:r>
+      <w:proofErr w:type="spellStart"/>
+      <w:r>
+        <w:rPr>
+          <w:sz w:val="28"/>
+          <w:szCs w:val="28"/>
+        </w:rPr>
+        <w:t>Attacks</w:t>
+      </w:r>
+      <w:proofErr w:type="spellEnd"/>
     </w:p>
     <w:p>
       <w:pPr>
@@ -96,13 +1279,47 @@
           <w:szCs w:val="28"/>
         </w:rPr>
       </w:pPr>
-      <w:r>
-        <w:rPr>
-          <w:sz w:val="28"/>
-          <w:szCs w:val="28"/>
-        </w:rPr>
-        <w:t>Roles, Processes &amp; Operations</w:t>
-      </w:r>
+      <w:proofErr w:type="spellStart"/>
+      <w:r>
+        <w:rPr>
+          <w:sz w:val="28"/>
+          <w:szCs w:val="28"/>
+        </w:rPr>
+        <w:t>Roles</w:t>
+      </w:r>
+      <w:proofErr w:type="spellEnd"/>
+      <w:r>
+        <w:rPr>
+          <w:sz w:val="28"/>
+          <w:szCs w:val="28"/>
+        </w:rPr>
+        <w:t xml:space="preserve">, </w:t>
+      </w:r>
+      <w:proofErr w:type="spellStart"/>
+      <w:r>
+        <w:rPr>
+          <w:sz w:val="28"/>
+          <w:szCs w:val="28"/>
+        </w:rPr>
+        <w:t>Processes</w:t>
+      </w:r>
+      <w:proofErr w:type="spellEnd"/>
+      <w:r>
+        <w:rPr>
+          <w:sz w:val="28"/>
+          <w:szCs w:val="28"/>
+        </w:rPr>
+        <w:t xml:space="preserve"> &amp; </w:t>
+      </w:r>
+      <w:proofErr w:type="spellStart"/>
+      <w:r>
+        <w:rPr>
+          <w:sz w:val="28"/>
+          <w:szCs w:val="28"/>
+        </w:rPr>
+        <w:t>Operations</w:t>
+      </w:r>
+      <w:proofErr w:type="spellEnd"/>
     </w:p>
     <w:p>
       <w:pPr>
@@ -143,8 +1360,33 @@
           <w:sz w:val="28"/>
           <w:szCs w:val="28"/>
         </w:rPr>
-        <w:t>Network Secuirty &amp; Database Vulnerabilities</w:t>
-      </w:r>
+        <w:t xml:space="preserve">Network </w:t>
+      </w:r>
+      <w:proofErr w:type="spellStart"/>
+      <w:r>
+        <w:rPr>
+          <w:sz w:val="28"/>
+          <w:szCs w:val="28"/>
+        </w:rPr>
+        <w:t>Secuirty</w:t>
+      </w:r>
+      <w:proofErr w:type="spellEnd"/>
+      <w:r>
+        <w:rPr>
+          <w:sz w:val="28"/>
+          <w:szCs w:val="28"/>
+        </w:rPr>
+        <w:t xml:space="preserve"> &amp; Database </w:t>
+      </w:r>
+      <w:proofErr w:type="spellStart"/>
+      <w:r>
+        <w:rPr>
+          <w:sz w:val="28"/>
+          <w:szCs w:val="28"/>
+        </w:rPr>
+        <w:t>Vulnerabilities</w:t>
+      </w:r>
+      <w:proofErr w:type="spellEnd"/>
     </w:p>
     <w:p>
       <w:pPr>
@@ -159,13 +1401,63 @@
           <w:szCs w:val="28"/>
         </w:rPr>
       </w:pPr>
-      <w:r>
-        <w:rPr>
-          <w:sz w:val="28"/>
-          <w:szCs w:val="28"/>
-        </w:rPr>
-        <w:t>Penetrationtesting, Incident Respone &amp; Forensic</w:t>
-      </w:r>
+      <w:proofErr w:type="spellStart"/>
+      <w:r>
+        <w:rPr>
+          <w:sz w:val="28"/>
+          <w:szCs w:val="28"/>
+        </w:rPr>
+        <w:t>Penetrationtesting</w:t>
+      </w:r>
+      <w:proofErr w:type="spellEnd"/>
+      <w:r>
+        <w:rPr>
+          <w:sz w:val="28"/>
+          <w:szCs w:val="28"/>
+        </w:rPr>
+        <w:t xml:space="preserve">, </w:t>
+      </w:r>
+      <w:proofErr w:type="spellStart"/>
+      <w:r>
+        <w:rPr>
+          <w:sz w:val="28"/>
+          <w:szCs w:val="28"/>
+        </w:rPr>
+        <w:t>Incident</w:t>
+      </w:r>
+      <w:proofErr w:type="spellEnd"/>
+      <w:r>
+        <w:rPr>
+          <w:sz w:val="28"/>
+          <w:szCs w:val="28"/>
+        </w:rPr>
+        <w:t xml:space="preserve"> </w:t>
+      </w:r>
+      <w:proofErr w:type="spellStart"/>
+      <w:r>
+        <w:rPr>
+          <w:sz w:val="28"/>
+          <w:szCs w:val="28"/>
+        </w:rPr>
+        <w:t>Respone</w:t>
+      </w:r>
+      <w:proofErr w:type="spellEnd"/>
+      <w:r>
+        <w:rPr>
+          <w:sz w:val="28"/>
+          <w:szCs w:val="28"/>
+        </w:rPr>
+        <w:t xml:space="preserve"> &amp; </w:t>
+      </w:r>
+      <w:proofErr w:type="spellStart"/>
+      <w:r>
+        <w:rPr>
+          <w:sz w:val="28"/>
+          <w:szCs w:val="28"/>
+        </w:rPr>
+        <w:t>Forensic</w:t>
+      </w:r>
+      <w:proofErr w:type="spellEnd"/>
     </w:p>
     <w:p>
       <w:pPr>
@@ -180,13 +1472,47 @@
           <w:szCs w:val="28"/>
         </w:rPr>
       </w:pPr>
-      <w:r>
-        <w:rPr>
-          <w:sz w:val="28"/>
-          <w:szCs w:val="28"/>
-        </w:rPr>
-        <w:t>Cyber Threat Intelligence</w:t>
-      </w:r>
+      <w:proofErr w:type="spellStart"/>
+      <w:r>
+        <w:rPr>
+          <w:sz w:val="28"/>
+          <w:szCs w:val="28"/>
+        </w:rPr>
+        <w:t>Cyber</w:t>
+      </w:r>
+      <w:proofErr w:type="spellEnd"/>
+      <w:r>
+        <w:rPr>
+          <w:sz w:val="28"/>
+          <w:szCs w:val="28"/>
+        </w:rPr>
+        <w:t xml:space="preserve"> </w:t>
+      </w:r>
+      <w:proofErr w:type="spellStart"/>
+      <w:r>
+        <w:rPr>
+          <w:sz w:val="28"/>
+          <w:szCs w:val="28"/>
+        </w:rPr>
+        <w:t>Threat</w:t>
+      </w:r>
+      <w:proofErr w:type="spellEnd"/>
+      <w:r>
+        <w:rPr>
+          <w:sz w:val="28"/>
+          <w:szCs w:val="28"/>
+        </w:rPr>
+        <w:t xml:space="preserve"> </w:t>
+      </w:r>
+      <w:proofErr w:type="spellStart"/>
+      <w:r>
+        <w:rPr>
+          <w:sz w:val="28"/>
+          <w:szCs w:val="28"/>
+        </w:rPr>
+        <w:t>Intelligence</w:t>
+      </w:r>
+      <w:proofErr w:type="spellEnd"/>
     </w:p>
     <w:p>
       <w:pPr>
@@ -201,13 +1527,40 @@
           <w:szCs w:val="28"/>
         </w:rPr>
       </w:pPr>
-      <w:r>
-        <w:rPr>
-          <w:sz w:val="28"/>
-          <w:szCs w:val="28"/>
-        </w:rPr>
-        <w:t>Breach Respone</w:t>
-      </w:r>
+      <w:proofErr w:type="spellStart"/>
+      <w:r>
+        <w:rPr>
+          <w:sz w:val="28"/>
+          <w:szCs w:val="28"/>
+        </w:rPr>
+        <w:t>Breach</w:t>
+      </w:r>
+      <w:proofErr w:type="spellEnd"/>
+      <w:r>
+        <w:rPr>
+          <w:sz w:val="28"/>
+          <w:szCs w:val="28"/>
+        </w:rPr>
+        <w:t xml:space="preserve"> </w:t>
+      </w:r>
+      <w:proofErr w:type="spellStart"/>
+      <w:r>
+        <w:rPr>
+          <w:sz w:val="28"/>
+          <w:szCs w:val="28"/>
+        </w:rPr>
+        <w:t>Respo</w:t>
+      </w:r>
+      <w:bookmarkStart w:id="0" w:name="_GoBack"/>
+      <w:bookmarkEnd w:id="0"/>
+      <w:r>
+        <w:rPr>
+          <w:sz w:val="28"/>
+          <w:szCs w:val="28"/>
+        </w:rPr>
+        <w:t>ne</w:t>
+      </w:r>
+      <w:proofErr w:type="spellEnd"/>
     </w:p>
     <w:p>
       <w:pPr>
@@ -288,13 +1641,31 @@
           <w:szCs w:val="28"/>
         </w:rPr>
       </w:pPr>
-      <w:r>
-        <w:rPr>
-          <w:sz w:val="28"/>
-          <w:szCs w:val="28"/>
-        </w:rPr>
-        <w:t>Outlier Detection</w:t>
-      </w:r>
+      <w:proofErr w:type="spellStart"/>
+      <w:r>
+        <w:rPr>
+          <w:sz w:val="28"/>
+          <w:szCs w:val="28"/>
+        </w:rPr>
+        <w:t>Outlier</w:t>
+      </w:r>
+      <w:proofErr w:type="spellEnd"/>
+      <w:r>
+        <w:rPr>
+          <w:sz w:val="28"/>
+          <w:szCs w:val="28"/>
+        </w:rPr>
+        <w:t xml:space="preserve"> </w:t>
+      </w:r>
+      <w:proofErr w:type="spellStart"/>
+      <w:r>
+        <w:rPr>
+          <w:sz w:val="28"/>
+          <w:szCs w:val="28"/>
+        </w:rPr>
+        <w:t>Detection</w:t>
+      </w:r>
+      <w:proofErr w:type="spellEnd"/>
     </w:p>
     <w:p>
       <w:pPr>
@@ -357,7 +1728,43 @@
           <w:szCs w:val="28"/>
           <w:lang w:val="en-US"/>
         </w:rPr>
-        <w:t xml:space="preserve"> / Datenanalyse mit IDEA</w:t>
+        <w:t xml:space="preserve"> / </w:t>
+      </w:r>
+      <w:proofErr w:type="spellStart"/>
+      <w:r>
+        <w:rPr>
+          <w:sz w:val="28"/>
+          <w:szCs w:val="28"/>
+          <w:lang w:val="en-US"/>
+        </w:rPr>
+        <w:t>Datenanalyse</w:t>
+      </w:r>
+      <w:proofErr w:type="spellEnd"/>
+      <w:r>
+        <w:rPr>
+          <w:sz w:val="28"/>
+          <w:szCs w:val="28"/>
+          <w:lang w:val="en-US"/>
+        </w:rPr>
+        <w:t xml:space="preserve"> </w:t>
+      </w:r>
+      <w:proofErr w:type="spellStart"/>
+      <w:r>
+        <w:rPr>
+          <w:sz w:val="28"/>
+          <w:szCs w:val="28"/>
+          <w:lang w:val="en-US"/>
+        </w:rPr>
+        <w:t>mit</w:t>
+      </w:r>
+      <w:proofErr w:type="spellEnd"/>
+      <w:r>
+        <w:rPr>
+          <w:sz w:val="28"/>
+          <w:szCs w:val="28"/>
+          <w:lang w:val="en-US"/>
+        </w:rPr>
+        <w:t xml:space="preserve"> IDEA</w:t>
       </w:r>
     </w:p>
     <w:p>
@@ -413,7 +1820,23 @@
           <w:sz w:val="28"/>
           <w:szCs w:val="28"/>
         </w:rPr>
-        <w:t xml:space="preserve"> Python + IDEA -&gt; Outliers, Textanalysen, Statistik</w:t>
+        <w:t xml:space="preserve"> Python + IDEA -&gt; </w:t>
+      </w:r>
+      <w:proofErr w:type="spellStart"/>
+      <w:r>
+        <w:rPr>
+          <w:sz w:val="28"/>
+          <w:szCs w:val="28"/>
+        </w:rPr>
+        <w:t>Outliers</w:t>
+      </w:r>
+      <w:proofErr w:type="spellEnd"/>
+      <w:r>
+        <w:rPr>
+          <w:sz w:val="28"/>
+          <w:szCs w:val="28"/>
+        </w:rPr>
+        <w:t>, Textanalysen, Statistik</w:t>
       </w:r>
     </w:p>
     <w:p>
@@ -440,8 +1863,20 @@
           <w:szCs w:val="28"/>
           <w:lang w:val="en-US"/>
         </w:rPr>
-        <w:t>IDEA OTC App Usergroup</w:t>
-      </w:r>
+        <w:t xml:space="preserve">IDEA OTC App </w:t>
+      </w:r>
+      <w:proofErr w:type="spellStart"/>
+      <w:r>
+        <w:rPr>
+          <w:b/>
+          <w:bCs/>
+          <w:sz w:val="28"/>
+          <w:szCs w:val="28"/>
+          <w:lang w:val="en-US"/>
+        </w:rPr>
+        <w:t>Usergroup</w:t>
+      </w:r>
+      <w:proofErr w:type="spellEnd"/>
     </w:p>
     <w:p>
       <w:pPr>
@@ -515,7 +1950,23 @@
           <w:sz w:val="28"/>
           <w:szCs w:val="28"/>
         </w:rPr>
-        <w:t>Stammdaten (ZBED; Inco Terms)</w:t>
+        <w:t xml:space="preserve">Stammdaten (ZBED; </w:t>
+      </w:r>
+      <w:proofErr w:type="spellStart"/>
+      <w:r>
+        <w:rPr>
+          <w:sz w:val="28"/>
+          <w:szCs w:val="28"/>
+        </w:rPr>
+        <w:t>Inco</w:t>
+      </w:r>
+      <w:proofErr w:type="spellEnd"/>
+      <w:r>
+        <w:rPr>
+          <w:sz w:val="28"/>
+          <w:szCs w:val="28"/>
+        </w:rPr>
+        <w:t xml:space="preserve"> Terms)</w:t>
       </w:r>
     </w:p>
     <w:p>
@@ -543,7 +1994,71 @@
           <w:sz w:val="28"/>
           <w:szCs w:val="28"/>
         </w:rPr>
-        <w:t xml:space="preserve"> (free, credit notes, returns)</w:t>
+        <w:t xml:space="preserve"> (</w:t>
+      </w:r>
+      <w:proofErr w:type="spellStart"/>
+      <w:r>
+        <w:rPr>
+          <w:sz w:val="28"/>
+          <w:szCs w:val="28"/>
+        </w:rPr>
+        <w:t>free</w:t>
+      </w:r>
+      <w:proofErr w:type="spellEnd"/>
+      <w:r>
+        <w:rPr>
+          <w:sz w:val="28"/>
+          <w:szCs w:val="28"/>
+        </w:rPr>
+        <w:t xml:space="preserve">, </w:t>
+      </w:r>
+      <w:proofErr w:type="spellStart"/>
+      <w:r>
+        <w:rPr>
+          <w:sz w:val="28"/>
+          <w:szCs w:val="28"/>
+        </w:rPr>
+        <w:t>credit</w:t>
+      </w:r>
+      <w:proofErr w:type="spellEnd"/>
+      <w:r>
+        <w:rPr>
+          <w:sz w:val="28"/>
+          <w:szCs w:val="28"/>
+        </w:rPr>
+        <w:t xml:space="preserve"> </w:t>
+      </w:r>
+      <w:proofErr w:type="spellStart"/>
+      <w:r>
+        <w:rPr>
+          <w:sz w:val="28"/>
+          <w:szCs w:val="28"/>
+        </w:rPr>
+        <w:t>notes</w:t>
+      </w:r>
+      <w:proofErr w:type="spellEnd"/>
+      <w:r>
+        <w:rPr>
+          <w:sz w:val="28"/>
+          <w:szCs w:val="28"/>
+        </w:rPr>
+        <w:t xml:space="preserve">, </w:t>
+      </w:r>
+      <w:proofErr w:type="spellStart"/>
+      <w:r>
+        <w:rPr>
+          <w:sz w:val="28"/>
+          <w:szCs w:val="28"/>
+        </w:rPr>
+        <w:t>returns</w:t>
+      </w:r>
+      <w:proofErr w:type="spellEnd"/>
+      <w:r>
+        <w:rPr>
+          <w:sz w:val="28"/>
+          <w:szCs w:val="28"/>
+        </w:rPr>
+        <w:t>)</w:t>
       </w:r>
     </w:p>
     <w:p>
@@ -564,7 +2079,23 @@
           <w:sz w:val="28"/>
           <w:szCs w:val="28"/>
         </w:rPr>
-        <w:t xml:space="preserve">Überfälle Zahlungen / Altersstruktur Receivables </w:t>
+        <w:t xml:space="preserve">Überfälle Zahlungen / Altersstruktur </w:t>
+      </w:r>
+      <w:proofErr w:type="spellStart"/>
+      <w:r>
+        <w:rPr>
+          <w:sz w:val="28"/>
+          <w:szCs w:val="28"/>
+        </w:rPr>
+        <w:t>Receivables</w:t>
+      </w:r>
+      <w:proofErr w:type="spellEnd"/>
+      <w:r>
+        <w:rPr>
+          <w:sz w:val="28"/>
+          <w:szCs w:val="28"/>
+        </w:rPr>
+        <w:t xml:space="preserve"> </w:t>
       </w:r>
     </w:p>
     <w:p>
@@ -627,7 +2158,6 @@
           <w:sz w:val="28"/>
           <w:szCs w:val="28"/>
         </w:rPr>
-        <w:lastRenderedPageBreak/>
         <w:t xml:space="preserve">Lieferungen </w:t>
       </w:r>
     </w:p>
@@ -649,6 +2179,7 @@
           <w:sz w:val="28"/>
           <w:szCs w:val="28"/>
         </w:rPr>
+        <w:lastRenderedPageBreak/>
         <w:t>Preise</w:t>
       </w:r>
     </w:p>
@@ -759,6 +2290,7 @@
           <w:szCs w:val="28"/>
         </w:rPr>
       </w:pPr>
+      <w:proofErr w:type="spellStart"/>
       <w:r>
         <w:rPr>
           <w:sz w:val="28"/>
@@ -766,6 +2298,7 @@
         </w:rPr>
         <w:t>Inventory</w:t>
       </w:r>
+      <w:proofErr w:type="spellEnd"/>
     </w:p>
     <w:p>
       <w:pPr>
@@ -780,13 +2313,79 @@
           <w:szCs w:val="28"/>
         </w:rPr>
       </w:pPr>
-      <w:r>
-        <w:rPr>
-          <w:sz w:val="28"/>
-          <w:szCs w:val="28"/>
-        </w:rPr>
-        <w:t>Too late / Too early payments</w:t>
-      </w:r>
+      <w:proofErr w:type="spellStart"/>
+      <w:r>
+        <w:rPr>
+          <w:sz w:val="28"/>
+          <w:szCs w:val="28"/>
+        </w:rPr>
+        <w:t>Too</w:t>
+      </w:r>
+      <w:proofErr w:type="spellEnd"/>
+      <w:r>
+        <w:rPr>
+          <w:sz w:val="28"/>
+          <w:szCs w:val="28"/>
+        </w:rPr>
+        <w:t xml:space="preserve"> </w:t>
+      </w:r>
+      <w:proofErr w:type="spellStart"/>
+      <w:r>
+        <w:rPr>
+          <w:sz w:val="28"/>
+          <w:szCs w:val="28"/>
+        </w:rPr>
+        <w:t>late</w:t>
+      </w:r>
+      <w:proofErr w:type="spellEnd"/>
+      <w:r>
+        <w:rPr>
+          <w:sz w:val="28"/>
+          <w:szCs w:val="28"/>
+        </w:rPr>
+        <w:t xml:space="preserve"> / </w:t>
+      </w:r>
+      <w:proofErr w:type="spellStart"/>
+      <w:r>
+        <w:rPr>
+          <w:sz w:val="28"/>
+          <w:szCs w:val="28"/>
+        </w:rPr>
+        <w:t>Too</w:t>
+      </w:r>
+      <w:proofErr w:type="spellEnd"/>
+      <w:r>
+        <w:rPr>
+          <w:sz w:val="28"/>
+          <w:szCs w:val="28"/>
+        </w:rPr>
+        <w:t xml:space="preserve"> </w:t>
+      </w:r>
+      <w:proofErr w:type="spellStart"/>
+      <w:r>
+        <w:rPr>
+          <w:sz w:val="28"/>
+          <w:szCs w:val="28"/>
+        </w:rPr>
+        <w:t>early</w:t>
+      </w:r>
+      <w:proofErr w:type="spellEnd"/>
+      <w:r>
+        <w:rPr>
+          <w:sz w:val="28"/>
+          <w:szCs w:val="28"/>
+        </w:rPr>
+        <w:t xml:space="preserve"> </w:t>
+      </w:r>
+      <w:proofErr w:type="spellStart"/>
+      <w:r>
+        <w:rPr>
+          <w:sz w:val="28"/>
+          <w:szCs w:val="28"/>
+        </w:rPr>
+        <w:t>payments</w:t>
+      </w:r>
+      <w:proofErr w:type="spellEnd"/>
     </w:p>
     <w:p>
       <w:pPr>
@@ -832,12 +2431,21 @@
           <w:szCs w:val="28"/>
         </w:rPr>
       </w:pPr>
-      <w:r>
-        <w:rPr>
-          <w:sz w:val="28"/>
-          <w:szCs w:val="28"/>
-        </w:rPr>
-        <w:t>Sales / MM / Einkauf / Business Performance</w:t>
+      <w:proofErr w:type="spellStart"/>
+      <w:r>
+        <w:rPr>
+          <w:sz w:val="28"/>
+          <w:szCs w:val="28"/>
+        </w:rPr>
+        <w:t>Sales</w:t>
+      </w:r>
+      <w:proofErr w:type="spellEnd"/>
+      <w:r>
+        <w:rPr>
+          <w:sz w:val="28"/>
+          <w:szCs w:val="28"/>
+        </w:rPr>
+        <w:t xml:space="preserve"> / MM / Einkauf / Business Performance</w:t>
       </w:r>
     </w:p>
     <w:p>
@@ -933,6 +2541,13 @@
         </w:rPr>
         <w:t>)</w:t>
       </w:r>
+      <w:r>
+        <w:rPr>
+          <w:sz w:val="28"/>
+          <w:szCs w:val="28"/>
+        </w:rPr>
+        <w:t xml:space="preserve"> -&gt; 125.000</w:t>
+      </w:r>
     </w:p>
     <w:p>
       <w:pPr>
@@ -1042,13 +2657,41 @@
           <w:lang w:val="en-US"/>
         </w:rPr>
       </w:pPr>
-      <w:r>
-        <w:rPr>
-          <w:sz w:val="28"/>
-          <w:szCs w:val="28"/>
-          <w:lang w:val="en-US"/>
-        </w:rPr>
-        <w:t>Verantwortlich für IT Revision</w:t>
+      <w:proofErr w:type="spellStart"/>
+      <w:r>
+        <w:rPr>
+          <w:sz w:val="28"/>
+          <w:szCs w:val="28"/>
+          <w:lang w:val="en-US"/>
+        </w:rPr>
+        <w:t>Verantwortlich</w:t>
+      </w:r>
+      <w:proofErr w:type="spellEnd"/>
+      <w:r>
+        <w:rPr>
+          <w:sz w:val="28"/>
+          <w:szCs w:val="28"/>
+          <w:lang w:val="en-US"/>
+        </w:rPr>
+        <w:t xml:space="preserve"> </w:t>
+      </w:r>
+      <w:proofErr w:type="spellStart"/>
+      <w:r>
+        <w:rPr>
+          <w:sz w:val="28"/>
+          <w:szCs w:val="28"/>
+          <w:lang w:val="en-US"/>
+        </w:rPr>
+        <w:t>für</w:t>
+      </w:r>
+      <w:proofErr w:type="spellEnd"/>
+      <w:r>
+        <w:rPr>
+          <w:sz w:val="28"/>
+          <w:szCs w:val="28"/>
+          <w:lang w:val="en-US"/>
+        </w:rPr>
+        <w:t xml:space="preserve"> IT Revision</w:t>
       </w:r>
     </w:p>
     <w:p>
@@ -1083,23 +2726,23 @@
         </w:numPr>
         <w:spacing w:line="360" w:lineRule="auto"/>
         <w:rPr>
-          <w:b/>
           <w:bCs/>
           <w:sz w:val="28"/>
           <w:szCs w:val="28"/>
           <w:lang w:val="en-US"/>
         </w:rPr>
       </w:pPr>
-      <w:r>
-        <w:rPr>
-          <w:b/>
+      <w:proofErr w:type="spellStart"/>
+      <w:r>
+        <w:rPr>
           <w:bCs/>
           <w:sz w:val="28"/>
           <w:szCs w:val="28"/>
           <w:lang w:val="en-US"/>
         </w:rPr>
-        <w:t>Titel?</w:t>
-      </w:r>
+        <w:t>Titel</w:t>
+      </w:r>
+      <w:proofErr w:type="spellEnd"/>
     </w:p>
     <w:p>
       <w:pPr>
@@ -1115,13 +2758,23 @@
           <w:lang w:val="en-US"/>
         </w:rPr>
       </w:pPr>
-      <w:r>
-        <w:rPr>
-          <w:sz w:val="28"/>
-          <w:szCs w:val="28"/>
-          <w:lang w:val="en-US"/>
-        </w:rPr>
-        <w:t>Knauf Leadership Academy</w:t>
+      <w:proofErr w:type="spellStart"/>
+      <w:r>
+        <w:rPr>
+          <w:sz w:val="28"/>
+          <w:szCs w:val="28"/>
+          <w:lang w:val="en-US"/>
+        </w:rPr>
+        <w:t>Knauf</w:t>
+      </w:r>
+      <w:proofErr w:type="spellEnd"/>
+      <w:r>
+        <w:rPr>
+          <w:sz w:val="28"/>
+          <w:szCs w:val="28"/>
+          <w:lang w:val="en-US"/>
+        </w:rPr>
+        <w:t xml:space="preserve"> Leadership Academy</w:t>
       </w:r>
     </w:p>
     <w:p>
@@ -1207,13 +2860,23 @@
           <w:lang w:val="en-US"/>
         </w:rPr>
       </w:pPr>
-      <w:r>
-        <w:rPr>
-          <w:sz w:val="28"/>
-          <w:szCs w:val="28"/>
-          <w:lang w:val="en-US"/>
-        </w:rPr>
-        <w:t xml:space="preserve">Nebentätigkeiten </w:t>
+      <w:proofErr w:type="spellStart"/>
+      <w:r>
+        <w:rPr>
+          <w:sz w:val="28"/>
+          <w:szCs w:val="28"/>
+          <w:lang w:val="en-US"/>
+        </w:rPr>
+        <w:t>Nebentätigkeiten</w:t>
+      </w:r>
+      <w:proofErr w:type="spellEnd"/>
+      <w:r>
+        <w:rPr>
+          <w:sz w:val="28"/>
+          <w:szCs w:val="28"/>
+          <w:lang w:val="en-US"/>
+        </w:rPr>
+        <w:t xml:space="preserve"> </w:t>
       </w:r>
     </w:p>
     <w:p>
@@ -1230,13 +2893,59 @@
           <w:lang w:val="en-US"/>
         </w:rPr>
       </w:pPr>
-      <w:r>
-        <w:rPr>
-          <w:sz w:val="28"/>
-          <w:szCs w:val="28"/>
-          <w:lang w:val="en-US"/>
-        </w:rPr>
-        <w:t>Fachgruppen ISACA &amp; Audicon</w:t>
+      <w:proofErr w:type="spellStart"/>
+      <w:r>
+        <w:rPr>
+          <w:sz w:val="28"/>
+          <w:szCs w:val="28"/>
+          <w:lang w:val="en-US"/>
+        </w:rPr>
+        <w:t>Fachgruppen</w:t>
+      </w:r>
+      <w:proofErr w:type="spellEnd"/>
+      <w:r>
+        <w:rPr>
+          <w:sz w:val="28"/>
+          <w:szCs w:val="28"/>
+          <w:lang w:val="en-US"/>
+        </w:rPr>
+        <w:t xml:space="preserve"> ISACA &amp; Audicon</w:t>
+      </w:r>
+    </w:p>
+    <w:p>
+      <w:pPr>
+        <w:spacing w:line="360" w:lineRule="auto"/>
+        <w:rPr>
+          <w:sz w:val="28"/>
+          <w:szCs w:val="28"/>
+          <w:lang w:val="en-US"/>
+        </w:rPr>
+      </w:pPr>
+      <w:r>
+        <w:rPr>
+          <w:sz w:val="28"/>
+          <w:szCs w:val="28"/>
+          <w:lang w:val="en-US"/>
+        </w:rPr>
+        <w:t xml:space="preserve">News </w:t>
+      </w:r>
+      <w:proofErr w:type="spellStart"/>
+      <w:r>
+        <w:rPr>
+          <w:sz w:val="28"/>
+          <w:szCs w:val="28"/>
+          <w:lang w:val="en-US"/>
+        </w:rPr>
+        <w:t>Knauf</w:t>
+      </w:r>
+      <w:proofErr w:type="spellEnd"/>
+      <w:r>
+        <w:rPr>
+          <w:sz w:val="28"/>
+          <w:szCs w:val="28"/>
+          <w:lang w:val="en-US"/>
+        </w:rPr>
+        <w:t>:</w:t>
       </w:r>
     </w:p>
     <w:p>
@@ -1255,24 +2964,6 @@
           <w:lang w:val="en-US"/>
         </w:rPr>
         <w:lastRenderedPageBreak/>
-        <w:t>News Knauf:</w:t>
-      </w:r>
-    </w:p>
-    <w:p>
-      <w:pPr>
-        <w:spacing w:line="360" w:lineRule="auto"/>
-        <w:rPr>
-          <w:sz w:val="28"/>
-          <w:szCs w:val="28"/>
-          <w:lang w:val="en-US"/>
-        </w:rPr>
-      </w:pPr>
-      <w:r>
-        <w:rPr>
-          <w:sz w:val="28"/>
-          <w:szCs w:val="28"/>
-          <w:lang w:val="en-US"/>
-        </w:rPr>
         <w:t>USG Corp (7300) / Armstrong World Industries (3900) / USG Boral (3.200)</w:t>
       </w:r>
     </w:p>
@@ -1291,7 +2982,43 @@
           <w:szCs w:val="28"/>
           <w:lang w:val="en-US"/>
         </w:rPr>
-        <w:t>11.000 – 12.000 zusätzliches seit 2019</w:t>
+        <w:t xml:space="preserve">11.000 – 12.000 </w:t>
+      </w:r>
+      <w:proofErr w:type="spellStart"/>
+      <w:r>
+        <w:rPr>
+          <w:sz w:val="28"/>
+          <w:szCs w:val="28"/>
+          <w:lang w:val="en-US"/>
+        </w:rPr>
+        <w:t>zusätzliches</w:t>
+      </w:r>
+      <w:proofErr w:type="spellEnd"/>
+      <w:r>
+        <w:rPr>
+          <w:sz w:val="28"/>
+          <w:szCs w:val="28"/>
+          <w:lang w:val="en-US"/>
+        </w:rPr>
+        <w:t xml:space="preserve"> </w:t>
+      </w:r>
+      <w:proofErr w:type="spellStart"/>
+      <w:r>
+        <w:rPr>
+          <w:sz w:val="28"/>
+          <w:szCs w:val="28"/>
+          <w:lang w:val="en-US"/>
+        </w:rPr>
+        <w:t>seit</w:t>
+      </w:r>
+      <w:proofErr w:type="spellEnd"/>
+      <w:r>
+        <w:rPr>
+          <w:sz w:val="28"/>
+          <w:szCs w:val="28"/>
+          <w:lang w:val="en-US"/>
+        </w:rPr>
+        <w:t xml:space="preserve"> 2019</w:t>
       </w:r>
     </w:p>
     <w:p>
@@ -1474,7 +3201,23 @@
           <w:rStyle w:val="background-details"/>
           <w:lang w:val="en-US"/>
         </w:rPr>
-        <w:t xml:space="preserve">Building Key Risk Indicators (KRI) to be used in risk assessment. </w:t>
+        <w:t xml:space="preserve">Building Key Risk Indicators (KRI) to </w:t>
+      </w:r>
+      <w:proofErr w:type="gramStart"/>
+      <w:r>
+        <w:rPr>
+          <w:rStyle w:val="background-details"/>
+          <w:lang w:val="en-US"/>
+        </w:rPr>
+        <w:t>be used</w:t>
+      </w:r>
+      <w:proofErr w:type="gramEnd"/>
+      <w:r>
+        <w:rPr>
+          <w:rStyle w:val="background-details"/>
+          <w:lang w:val="en-US"/>
+        </w:rPr>
+        <w:t xml:space="preserve"> in risk assessment. </w:t>
       </w:r>
     </w:p>
     <w:p>
@@ -1540,6 +3283,7 @@
                 <w:sz w:val="18"/>
               </w:rPr>
             </w:pPr>
+            <w:proofErr w:type="spellStart"/>
             <w:r>
               <w:rPr>
                 <w:rFonts w:ascii="Cambria" w:hAnsi="Cambria" w:cs="Arial"/>
@@ -1550,6 +3294,7 @@
               </w:rPr>
               <w:t>Ref</w:t>
             </w:r>
+            <w:proofErr w:type="spellEnd"/>
           </w:p>
         </w:tc>
         <w:tc>
@@ -2928,7 +4673,6 @@
                 <w:sz w:val="18"/>
                 <w:szCs w:val="22"/>
               </w:rPr>
-              <w:lastRenderedPageBreak/>
               <w:t>18.</w:t>
             </w:r>
           </w:p>
@@ -3146,6 +4890,7 @@
                 <w:b/>
                 <w:sz w:val="18"/>
               </w:rPr>
+              <w:lastRenderedPageBreak/>
               <w:t>21.</w:t>
             </w:r>
           </w:p>
@@ -4108,7 +5853,6 @@
           <w:szCs w:val="28"/>
           <w:lang w:val="en-US"/>
         </w:rPr>
-        <w:lastRenderedPageBreak/>
         <w:t>Firewall software end-of-support</w:t>
       </w:r>
     </w:p>
@@ -4155,6 +5899,7 @@
           <w:szCs w:val="28"/>
           <w:lang w:val="en-US"/>
         </w:rPr>
+        <w:lastRenderedPageBreak/>
         <w:t>Laptop Encryption</w:t>
       </w:r>
     </w:p>
@@ -4585,7 +6330,7 @@
 </file>
 
 <file path=word/numbering.xml><?xml version="1.0" encoding="utf-8"?>
-<w:numbering xmlns:wpc="http://schemas.microsoft.com/office/word/2010/wordprocessingCanvas" xmlns:cx="http://schemas.microsoft.com/office/drawing/2014/chartex" xmlns:cx1="http://schemas.microsoft.com/office/drawing/2015/9/8/chartex" xmlns:cx2="http://schemas.microsoft.com/office/drawing/2015/10/21/chartex" xmlns:cx3="http://schemas.microsoft.com/office/drawing/2016/5/9/chartex" xmlns:cx4="http://schemas.microsoft.com/office/drawing/2016/5/10/chartex" xmlns:cx5="http://schemas.microsoft.com/office/drawing/2016/5/11/chartex" xmlns:cx6="http://schemas.microsoft.com/office/drawing/2016/5/12/chartex" xmlns:cx7="http://schemas.microsoft.com/office/drawing/2016/5/13/chartex" xmlns:cx8="http://schemas.microsoft.com/office/drawing/2016/5/14/chartex" xmlns:mc="http://schemas.openxmlformats.org/markup-compatibility/2006" xmlns:aink="http://schemas.microsoft.com/office/drawing/2016/ink" xmlns:am3d="http://schemas.microsoft.com/office/drawing/2017/model3d" xmlns:o="urn:schemas-microsoft-com:office:office" xmlns:r="http://schemas.openxmlformats.org/officeDocument/2006/relationships" xmlns:m="http://schemas.openxmlformats.org/officeDocument/2006/math" xmlns:v="urn:schemas-microsoft-com:vml" xmlns:wp14="http://schemas.microsoft.com/office/word/2010/wordprocessingDrawing" xmlns:wp="http://schemas.openxmlformats.org/drawingml/2006/wordprocessingDrawing" xmlns:w10="urn:schemas-microsoft-com:office:word" xmlns:w="http://schemas.openxmlformats.org/wordprocessingml/2006/main" xmlns:w14="http://schemas.microsoft.com/office/word/2010/wordml" xmlns:w15="http://schemas.microsoft.com/office/word/2012/wordml" xmlns:w16cex="http://schemas.microsoft.com/office/word/2018/wordml/cex" xmlns:w16cid="http://schemas.microsoft.com/office/word/2016/wordml/cid" xmlns:w16="http://schemas.microsoft.com/office/word/2018/wordml" xmlns:w16se="http://schemas.microsoft.com/office/word/2015/wordml/symex" xmlns:wpg="http://schemas.microsoft.com/office/word/2010/wordprocessingGroup" xmlns:wpi="http://schemas.microsoft.com/office/word/2010/wordprocessingInk" xmlns:wne="http://schemas.microsoft.com/office/word/2006/wordml" xmlns:wps="http://schemas.microsoft.com/office/word/2010/wordprocessingShape" mc:Ignorable="w14 w15 w16se w16cid w16 w16cex wp14">
+<w:numbering xmlns:wpc="http://schemas.microsoft.com/office/word/2010/wordprocessingCanvas" xmlns:cx="http://schemas.microsoft.com/office/drawing/2014/chartex" xmlns:cx1="http://schemas.microsoft.com/office/drawing/2015/9/8/chartex" xmlns:mc="http://schemas.openxmlformats.org/markup-compatibility/2006" xmlns:o="urn:schemas-microsoft-com:office:office" xmlns:r="http://schemas.openxmlformats.org/officeDocument/2006/relationships" xmlns:m="http://schemas.openxmlformats.org/officeDocument/2006/math" xmlns:v="urn:schemas-microsoft-com:vml" xmlns:wp14="http://schemas.microsoft.com/office/word/2010/wordprocessingDrawing" xmlns:wp="http://schemas.openxmlformats.org/drawingml/2006/wordprocessingDrawing" xmlns:w10="urn:schemas-microsoft-com:office:word" xmlns:w="http://schemas.openxmlformats.org/wordprocessingml/2006/main" xmlns:w14="http://schemas.microsoft.com/office/word/2010/wordml" xmlns:w15="http://schemas.microsoft.com/office/word/2012/wordml" xmlns:w16se="http://schemas.microsoft.com/office/word/2015/wordml/symex" xmlns:wpg="http://schemas.microsoft.com/office/word/2010/wordprocessingGroup" xmlns:wpi="http://schemas.microsoft.com/office/word/2010/wordprocessingInk" xmlns:wne="http://schemas.microsoft.com/office/word/2006/wordml" xmlns:wps="http://schemas.microsoft.com/office/word/2010/wordprocessingShape" mc:Ignorable="w14 w15 w16se wp14">
   <w:abstractNum w:abstractNumId="0" w15:restartNumberingAfterBreak="0">
     <w:nsid w:val="318E5CCC"/>
     <w:multiLevelType w:val="hybridMultilevel"/>
@@ -4614,7 +6359,7 @@
         <w:rFonts w:ascii="Courier New" w:hAnsi="Courier New" w:cs="Courier New" w:hint="default"/>
       </w:rPr>
     </w:lvl>
-    <w:lvl w:ilvl="2" w:tplc="04070005" w:tentative="1">
+    <w:lvl w:ilvl="2" w:tplc="04070005">
       <w:start w:val="1"/>
       <w:numFmt w:val="bullet"/>
       <w:lvlText w:val=""/>
@@ -4700,95 +6445,9 @@
     </w:lvl>
   </w:abstractNum>
   <w:abstractNum w:abstractNumId="1" w15:restartNumberingAfterBreak="0">
-    <w:nsid w:val="53D55096"/>
+    <w:nsid w:val="3DCB68AB"/>
     <w:multiLevelType w:val="hybridMultilevel"/>
-    <w:tmpl w:val="C12EA6BC"/>
-    <w:lvl w:ilvl="0" w:tplc="0407000F">
-      <w:start w:val="1"/>
-      <w:numFmt w:val="decimal"/>
-      <w:lvlText w:val="%1."/>
-      <w:lvlJc w:val="left"/>
-      <w:pPr>
-        <w:ind w:left="720" w:hanging="360"/>
-      </w:pPr>
-    </w:lvl>
-    <w:lvl w:ilvl="1" w:tplc="04070019" w:tentative="1">
-      <w:start w:val="1"/>
-      <w:numFmt w:val="lowerLetter"/>
-      <w:lvlText w:val="%2."/>
-      <w:lvlJc w:val="left"/>
-      <w:pPr>
-        <w:ind w:left="1440" w:hanging="360"/>
-      </w:pPr>
-    </w:lvl>
-    <w:lvl w:ilvl="2" w:tplc="0407001B" w:tentative="1">
-      <w:start w:val="1"/>
-      <w:numFmt w:val="lowerRoman"/>
-      <w:lvlText w:val="%3."/>
-      <w:lvlJc w:val="right"/>
-      <w:pPr>
-        <w:ind w:left="2160" w:hanging="180"/>
-      </w:pPr>
-    </w:lvl>
-    <w:lvl w:ilvl="3" w:tplc="0407000F" w:tentative="1">
-      <w:start w:val="1"/>
-      <w:numFmt w:val="decimal"/>
-      <w:lvlText w:val="%4."/>
-      <w:lvlJc w:val="left"/>
-      <w:pPr>
-        <w:ind w:left="2880" w:hanging="360"/>
-      </w:pPr>
-    </w:lvl>
-    <w:lvl w:ilvl="4" w:tplc="04070019" w:tentative="1">
-      <w:start w:val="1"/>
-      <w:numFmt w:val="lowerLetter"/>
-      <w:lvlText w:val="%5."/>
-      <w:lvlJc w:val="left"/>
-      <w:pPr>
-        <w:ind w:left="3600" w:hanging="360"/>
-      </w:pPr>
-    </w:lvl>
-    <w:lvl w:ilvl="5" w:tplc="0407001B" w:tentative="1">
-      <w:start w:val="1"/>
-      <w:numFmt w:val="lowerRoman"/>
-      <w:lvlText w:val="%6."/>
-      <w:lvlJc w:val="right"/>
-      <w:pPr>
-        <w:ind w:left="4320" w:hanging="180"/>
-      </w:pPr>
-    </w:lvl>
-    <w:lvl w:ilvl="6" w:tplc="0407000F" w:tentative="1">
-      <w:start w:val="1"/>
-      <w:numFmt w:val="decimal"/>
-      <w:lvlText w:val="%7."/>
-      <w:lvlJc w:val="left"/>
-      <w:pPr>
-        <w:ind w:left="5040" w:hanging="360"/>
-      </w:pPr>
-    </w:lvl>
-    <w:lvl w:ilvl="7" w:tplc="04070019" w:tentative="1">
-      <w:start w:val="1"/>
-      <w:numFmt w:val="lowerLetter"/>
-      <w:lvlText w:val="%8."/>
-      <w:lvlJc w:val="left"/>
-      <w:pPr>
-        <w:ind w:left="5760" w:hanging="360"/>
-      </w:pPr>
-    </w:lvl>
-    <w:lvl w:ilvl="8" w:tplc="0407001B" w:tentative="1">
-      <w:start w:val="1"/>
-      <w:numFmt w:val="lowerRoman"/>
-      <w:lvlText w:val="%9."/>
-      <w:lvlJc w:val="right"/>
-      <w:pPr>
-        <w:ind w:left="6480" w:hanging="180"/>
-      </w:pPr>
-    </w:lvl>
-  </w:abstractNum>
-  <w:abstractNum w:abstractNumId="2" w15:restartNumberingAfterBreak="0">
-    <w:nsid w:val="5EF5283D"/>
-    <w:multiLevelType w:val="hybridMultilevel"/>
-    <w:tmpl w:val="B420CE3E"/>
+    <w:tmpl w:val="752A60A4"/>
     <w:lvl w:ilvl="0" w:tplc="04070001">
       <w:start w:val="1"/>
       <w:numFmt w:val="bullet"/>
@@ -4898,7 +6557,432 @@
       </w:rPr>
     </w:lvl>
   </w:abstractNum>
+  <w:abstractNum w:abstractNumId="2" w15:restartNumberingAfterBreak="0">
+    <w:nsid w:val="53D55096"/>
+    <w:multiLevelType w:val="hybridMultilevel"/>
+    <w:tmpl w:val="C12EA6BC"/>
+    <w:lvl w:ilvl="0" w:tplc="0407000F">
+      <w:start w:val="1"/>
+      <w:numFmt w:val="decimal"/>
+      <w:lvlText w:val="%1."/>
+      <w:lvlJc w:val="left"/>
+      <w:pPr>
+        <w:ind w:left="720" w:hanging="360"/>
+      </w:pPr>
+    </w:lvl>
+    <w:lvl w:ilvl="1" w:tplc="04070019" w:tentative="1">
+      <w:start w:val="1"/>
+      <w:numFmt w:val="lowerLetter"/>
+      <w:lvlText w:val="%2."/>
+      <w:lvlJc w:val="left"/>
+      <w:pPr>
+        <w:ind w:left="1440" w:hanging="360"/>
+      </w:pPr>
+    </w:lvl>
+    <w:lvl w:ilvl="2" w:tplc="0407001B" w:tentative="1">
+      <w:start w:val="1"/>
+      <w:numFmt w:val="lowerRoman"/>
+      <w:lvlText w:val="%3."/>
+      <w:lvlJc w:val="right"/>
+      <w:pPr>
+        <w:ind w:left="2160" w:hanging="180"/>
+      </w:pPr>
+    </w:lvl>
+    <w:lvl w:ilvl="3" w:tplc="0407000F" w:tentative="1">
+      <w:start w:val="1"/>
+      <w:numFmt w:val="decimal"/>
+      <w:lvlText w:val="%4."/>
+      <w:lvlJc w:val="left"/>
+      <w:pPr>
+        <w:ind w:left="2880" w:hanging="360"/>
+      </w:pPr>
+    </w:lvl>
+    <w:lvl w:ilvl="4" w:tplc="04070019" w:tentative="1">
+      <w:start w:val="1"/>
+      <w:numFmt w:val="lowerLetter"/>
+      <w:lvlText w:val="%5."/>
+      <w:lvlJc w:val="left"/>
+      <w:pPr>
+        <w:ind w:left="3600" w:hanging="360"/>
+      </w:pPr>
+    </w:lvl>
+    <w:lvl w:ilvl="5" w:tplc="0407001B" w:tentative="1">
+      <w:start w:val="1"/>
+      <w:numFmt w:val="lowerRoman"/>
+      <w:lvlText w:val="%6."/>
+      <w:lvlJc w:val="right"/>
+      <w:pPr>
+        <w:ind w:left="4320" w:hanging="180"/>
+      </w:pPr>
+    </w:lvl>
+    <w:lvl w:ilvl="6" w:tplc="0407000F" w:tentative="1">
+      <w:start w:val="1"/>
+      <w:numFmt w:val="decimal"/>
+      <w:lvlText w:val="%7."/>
+      <w:lvlJc w:val="left"/>
+      <w:pPr>
+        <w:ind w:left="5040" w:hanging="360"/>
+      </w:pPr>
+    </w:lvl>
+    <w:lvl w:ilvl="7" w:tplc="04070019" w:tentative="1">
+      <w:start w:val="1"/>
+      <w:numFmt w:val="lowerLetter"/>
+      <w:lvlText w:val="%8."/>
+      <w:lvlJc w:val="left"/>
+      <w:pPr>
+        <w:ind w:left="5760" w:hanging="360"/>
+      </w:pPr>
+    </w:lvl>
+    <w:lvl w:ilvl="8" w:tplc="0407001B" w:tentative="1">
+      <w:start w:val="1"/>
+      <w:numFmt w:val="lowerRoman"/>
+      <w:lvlText w:val="%9."/>
+      <w:lvlJc w:val="right"/>
+      <w:pPr>
+        <w:ind w:left="6480" w:hanging="180"/>
+      </w:pPr>
+    </w:lvl>
+  </w:abstractNum>
   <w:abstractNum w:abstractNumId="3" w15:restartNumberingAfterBreak="0">
+    <w:nsid w:val="5EF5283D"/>
+    <w:multiLevelType w:val="hybridMultilevel"/>
+    <w:tmpl w:val="B420CE3E"/>
+    <w:lvl w:ilvl="0" w:tplc="04070001">
+      <w:start w:val="1"/>
+      <w:numFmt w:val="bullet"/>
+      <w:lvlText w:val=""/>
+      <w:lvlJc w:val="left"/>
+      <w:pPr>
+        <w:ind w:left="720" w:hanging="360"/>
+      </w:pPr>
+      <w:rPr>
+        <w:rFonts w:ascii="Symbol" w:hAnsi="Symbol" w:hint="default"/>
+      </w:rPr>
+    </w:lvl>
+    <w:lvl w:ilvl="1" w:tplc="04070003">
+      <w:start w:val="1"/>
+      <w:numFmt w:val="bullet"/>
+      <w:lvlText w:val="o"/>
+      <w:lvlJc w:val="left"/>
+      <w:pPr>
+        <w:ind w:left="1440" w:hanging="360"/>
+      </w:pPr>
+      <w:rPr>
+        <w:rFonts w:ascii="Courier New" w:hAnsi="Courier New" w:cs="Courier New" w:hint="default"/>
+      </w:rPr>
+    </w:lvl>
+    <w:lvl w:ilvl="2" w:tplc="04070005">
+      <w:start w:val="1"/>
+      <w:numFmt w:val="bullet"/>
+      <w:lvlText w:val=""/>
+      <w:lvlJc w:val="left"/>
+      <w:pPr>
+        <w:ind w:left="2160" w:hanging="360"/>
+      </w:pPr>
+      <w:rPr>
+        <w:rFonts w:ascii="Wingdings" w:hAnsi="Wingdings" w:hint="default"/>
+      </w:rPr>
+    </w:lvl>
+    <w:lvl w:ilvl="3" w:tplc="04070001" w:tentative="1">
+      <w:start w:val="1"/>
+      <w:numFmt w:val="bullet"/>
+      <w:lvlText w:val=""/>
+      <w:lvlJc w:val="left"/>
+      <w:pPr>
+        <w:ind w:left="2880" w:hanging="360"/>
+      </w:pPr>
+      <w:rPr>
+        <w:rFonts w:ascii="Symbol" w:hAnsi="Symbol" w:hint="default"/>
+      </w:rPr>
+    </w:lvl>
+    <w:lvl w:ilvl="4" w:tplc="04070003" w:tentative="1">
+      <w:start w:val="1"/>
+      <w:numFmt w:val="bullet"/>
+      <w:lvlText w:val="o"/>
+      <w:lvlJc w:val="left"/>
+      <w:pPr>
+        <w:ind w:left="3600" w:hanging="360"/>
+      </w:pPr>
+      <w:rPr>
+        <w:rFonts w:ascii="Courier New" w:hAnsi="Courier New" w:cs="Courier New" w:hint="default"/>
+      </w:rPr>
+    </w:lvl>
+    <w:lvl w:ilvl="5" w:tplc="04070005" w:tentative="1">
+      <w:start w:val="1"/>
+      <w:numFmt w:val="bullet"/>
+      <w:lvlText w:val=""/>
+      <w:lvlJc w:val="left"/>
+      <w:pPr>
+        <w:ind w:left="4320" w:hanging="360"/>
+      </w:pPr>
+      <w:rPr>
+        <w:rFonts w:ascii="Wingdings" w:hAnsi="Wingdings" w:hint="default"/>
+      </w:rPr>
+    </w:lvl>
+    <w:lvl w:ilvl="6" w:tplc="04070001" w:tentative="1">
+      <w:start w:val="1"/>
+      <w:numFmt w:val="bullet"/>
+      <w:lvlText w:val=""/>
+      <w:lvlJc w:val="left"/>
+      <w:pPr>
+        <w:ind w:left="5040" w:hanging="360"/>
+      </w:pPr>
+      <w:rPr>
+        <w:rFonts w:ascii="Symbol" w:hAnsi="Symbol" w:hint="default"/>
+      </w:rPr>
+    </w:lvl>
+    <w:lvl w:ilvl="7" w:tplc="04070003" w:tentative="1">
+      <w:start w:val="1"/>
+      <w:numFmt w:val="bullet"/>
+      <w:lvlText w:val="o"/>
+      <w:lvlJc w:val="left"/>
+      <w:pPr>
+        <w:ind w:left="5760" w:hanging="360"/>
+      </w:pPr>
+      <w:rPr>
+        <w:rFonts w:ascii="Courier New" w:hAnsi="Courier New" w:cs="Courier New" w:hint="default"/>
+      </w:rPr>
+    </w:lvl>
+    <w:lvl w:ilvl="8" w:tplc="04070005" w:tentative="1">
+      <w:start w:val="1"/>
+      <w:numFmt w:val="bullet"/>
+      <w:lvlText w:val=""/>
+      <w:lvlJc w:val="left"/>
+      <w:pPr>
+        <w:ind w:left="6480" w:hanging="360"/>
+      </w:pPr>
+      <w:rPr>
+        <w:rFonts w:ascii="Wingdings" w:hAnsi="Wingdings" w:hint="default"/>
+      </w:rPr>
+    </w:lvl>
+  </w:abstractNum>
+  <w:abstractNum w:abstractNumId="4" w15:restartNumberingAfterBreak="0">
+    <w:nsid w:val="5FB4548D"/>
+    <w:multiLevelType w:val="hybridMultilevel"/>
+    <w:tmpl w:val="F12EF33E"/>
+    <w:lvl w:ilvl="0" w:tplc="04070001">
+      <w:start w:val="1"/>
+      <w:numFmt w:val="bullet"/>
+      <w:lvlText w:val=""/>
+      <w:lvlJc w:val="left"/>
+      <w:pPr>
+        <w:ind w:left="720" w:hanging="360"/>
+      </w:pPr>
+      <w:rPr>
+        <w:rFonts w:ascii="Symbol" w:hAnsi="Symbol" w:hint="default"/>
+      </w:rPr>
+    </w:lvl>
+    <w:lvl w:ilvl="1" w:tplc="04070003">
+      <w:start w:val="1"/>
+      <w:numFmt w:val="bullet"/>
+      <w:lvlText w:val="o"/>
+      <w:lvlJc w:val="left"/>
+      <w:pPr>
+        <w:ind w:left="1440" w:hanging="360"/>
+      </w:pPr>
+      <w:rPr>
+        <w:rFonts w:ascii="Courier New" w:hAnsi="Courier New" w:cs="Courier New" w:hint="default"/>
+      </w:rPr>
+    </w:lvl>
+    <w:lvl w:ilvl="2" w:tplc="04070005" w:tentative="1">
+      <w:start w:val="1"/>
+      <w:numFmt w:val="bullet"/>
+      <w:lvlText w:val=""/>
+      <w:lvlJc w:val="left"/>
+      <w:pPr>
+        <w:ind w:left="2160" w:hanging="360"/>
+      </w:pPr>
+      <w:rPr>
+        <w:rFonts w:ascii="Wingdings" w:hAnsi="Wingdings" w:hint="default"/>
+      </w:rPr>
+    </w:lvl>
+    <w:lvl w:ilvl="3" w:tplc="04070001" w:tentative="1">
+      <w:start w:val="1"/>
+      <w:numFmt w:val="bullet"/>
+      <w:lvlText w:val=""/>
+      <w:lvlJc w:val="left"/>
+      <w:pPr>
+        <w:ind w:left="2880" w:hanging="360"/>
+      </w:pPr>
+      <w:rPr>
+        <w:rFonts w:ascii="Symbol" w:hAnsi="Symbol" w:hint="default"/>
+      </w:rPr>
+    </w:lvl>
+    <w:lvl w:ilvl="4" w:tplc="04070003" w:tentative="1">
+      <w:start w:val="1"/>
+      <w:numFmt w:val="bullet"/>
+      <w:lvlText w:val="o"/>
+      <w:lvlJc w:val="left"/>
+      <w:pPr>
+        <w:ind w:left="3600" w:hanging="360"/>
+      </w:pPr>
+      <w:rPr>
+        <w:rFonts w:ascii="Courier New" w:hAnsi="Courier New" w:cs="Courier New" w:hint="default"/>
+      </w:rPr>
+    </w:lvl>
+    <w:lvl w:ilvl="5" w:tplc="04070005" w:tentative="1">
+      <w:start w:val="1"/>
+      <w:numFmt w:val="bullet"/>
+      <w:lvlText w:val=""/>
+      <w:lvlJc w:val="left"/>
+      <w:pPr>
+        <w:ind w:left="4320" w:hanging="360"/>
+      </w:pPr>
+      <w:rPr>
+        <w:rFonts w:ascii="Wingdings" w:hAnsi="Wingdings" w:hint="default"/>
+      </w:rPr>
+    </w:lvl>
+    <w:lvl w:ilvl="6" w:tplc="04070001" w:tentative="1">
+      <w:start w:val="1"/>
+      <w:numFmt w:val="bullet"/>
+      <w:lvlText w:val=""/>
+      <w:lvlJc w:val="left"/>
+      <w:pPr>
+        <w:ind w:left="5040" w:hanging="360"/>
+      </w:pPr>
+      <w:rPr>
+        <w:rFonts w:ascii="Symbol" w:hAnsi="Symbol" w:hint="default"/>
+      </w:rPr>
+    </w:lvl>
+    <w:lvl w:ilvl="7" w:tplc="04070003" w:tentative="1">
+      <w:start w:val="1"/>
+      <w:numFmt w:val="bullet"/>
+      <w:lvlText w:val="o"/>
+      <w:lvlJc w:val="left"/>
+      <w:pPr>
+        <w:ind w:left="5760" w:hanging="360"/>
+      </w:pPr>
+      <w:rPr>
+        <w:rFonts w:ascii="Courier New" w:hAnsi="Courier New" w:cs="Courier New" w:hint="default"/>
+      </w:rPr>
+    </w:lvl>
+    <w:lvl w:ilvl="8" w:tplc="04070005" w:tentative="1">
+      <w:start w:val="1"/>
+      <w:numFmt w:val="bullet"/>
+      <w:lvlText w:val=""/>
+      <w:lvlJc w:val="left"/>
+      <w:pPr>
+        <w:ind w:left="6480" w:hanging="360"/>
+      </w:pPr>
+      <w:rPr>
+        <w:rFonts w:ascii="Wingdings" w:hAnsi="Wingdings" w:hint="default"/>
+      </w:rPr>
+    </w:lvl>
+  </w:abstractNum>
+  <w:abstractNum w:abstractNumId="5" w15:restartNumberingAfterBreak="0">
+    <w:nsid w:val="62F5282C"/>
+    <w:multiLevelType w:val="hybridMultilevel"/>
+    <w:tmpl w:val="C15EBDB6"/>
+    <w:lvl w:ilvl="0" w:tplc="04070001">
+      <w:start w:val="1"/>
+      <w:numFmt w:val="bullet"/>
+      <w:lvlText w:val=""/>
+      <w:lvlJc w:val="left"/>
+      <w:pPr>
+        <w:ind w:left="720" w:hanging="360"/>
+      </w:pPr>
+      <w:rPr>
+        <w:rFonts w:ascii="Symbol" w:hAnsi="Symbol" w:hint="default"/>
+      </w:rPr>
+    </w:lvl>
+    <w:lvl w:ilvl="1" w:tplc="04070003">
+      <w:start w:val="1"/>
+      <w:numFmt w:val="bullet"/>
+      <w:lvlText w:val="o"/>
+      <w:lvlJc w:val="left"/>
+      <w:pPr>
+        <w:ind w:left="1440" w:hanging="360"/>
+      </w:pPr>
+      <w:rPr>
+        <w:rFonts w:ascii="Courier New" w:hAnsi="Courier New" w:cs="Courier New" w:hint="default"/>
+      </w:rPr>
+    </w:lvl>
+    <w:lvl w:ilvl="2" w:tplc="04070005" w:tentative="1">
+      <w:start w:val="1"/>
+      <w:numFmt w:val="bullet"/>
+      <w:lvlText w:val=""/>
+      <w:lvlJc w:val="left"/>
+      <w:pPr>
+        <w:ind w:left="2160" w:hanging="360"/>
+      </w:pPr>
+      <w:rPr>
+        <w:rFonts w:ascii="Wingdings" w:hAnsi="Wingdings" w:hint="default"/>
+      </w:rPr>
+    </w:lvl>
+    <w:lvl w:ilvl="3" w:tplc="04070001" w:tentative="1">
+      <w:start w:val="1"/>
+      <w:numFmt w:val="bullet"/>
+      <w:lvlText w:val=""/>
+      <w:lvlJc w:val="left"/>
+      <w:pPr>
+        <w:ind w:left="2880" w:hanging="360"/>
+      </w:pPr>
+      <w:rPr>
+        <w:rFonts w:ascii="Symbol" w:hAnsi="Symbol" w:hint="default"/>
+      </w:rPr>
+    </w:lvl>
+    <w:lvl w:ilvl="4" w:tplc="04070003" w:tentative="1">
+      <w:start w:val="1"/>
+      <w:numFmt w:val="bullet"/>
+      <w:lvlText w:val="o"/>
+      <w:lvlJc w:val="left"/>
+      <w:pPr>
+        <w:ind w:left="3600" w:hanging="360"/>
+      </w:pPr>
+      <w:rPr>
+        <w:rFonts w:ascii="Courier New" w:hAnsi="Courier New" w:cs="Courier New" w:hint="default"/>
+      </w:rPr>
+    </w:lvl>
+    <w:lvl w:ilvl="5" w:tplc="04070005" w:tentative="1">
+      <w:start w:val="1"/>
+      <w:numFmt w:val="bullet"/>
+      <w:lvlText w:val=""/>
+      <w:lvlJc w:val="left"/>
+      <w:pPr>
+        <w:ind w:left="4320" w:hanging="360"/>
+      </w:pPr>
+      <w:rPr>
+        <w:rFonts w:ascii="Wingdings" w:hAnsi="Wingdings" w:hint="default"/>
+      </w:rPr>
+    </w:lvl>
+    <w:lvl w:ilvl="6" w:tplc="04070001" w:tentative="1">
+      <w:start w:val="1"/>
+      <w:numFmt w:val="bullet"/>
+      <w:lvlText w:val=""/>
+      <w:lvlJc w:val="left"/>
+      <w:pPr>
+        <w:ind w:left="5040" w:hanging="360"/>
+      </w:pPr>
+      <w:rPr>
+        <w:rFonts w:ascii="Symbol" w:hAnsi="Symbol" w:hint="default"/>
+      </w:rPr>
+    </w:lvl>
+    <w:lvl w:ilvl="7" w:tplc="04070003" w:tentative="1">
+      <w:start w:val="1"/>
+      <w:numFmt w:val="bullet"/>
+      <w:lvlText w:val="o"/>
+      <w:lvlJc w:val="left"/>
+      <w:pPr>
+        <w:ind w:left="5760" w:hanging="360"/>
+      </w:pPr>
+      <w:rPr>
+        <w:rFonts w:ascii="Courier New" w:hAnsi="Courier New" w:cs="Courier New" w:hint="default"/>
+      </w:rPr>
+    </w:lvl>
+    <w:lvl w:ilvl="8" w:tplc="04070005" w:tentative="1">
+      <w:start w:val="1"/>
+      <w:numFmt w:val="bullet"/>
+      <w:lvlText w:val=""/>
+      <w:lvlJc w:val="left"/>
+      <w:pPr>
+        <w:ind w:left="6480" w:hanging="360"/>
+      </w:pPr>
+      <w:rPr>
+        <w:rFonts w:ascii="Wingdings" w:hAnsi="Wingdings" w:hint="default"/>
+      </w:rPr>
+    </w:lvl>
+  </w:abstractNum>
+  <w:abstractNum w:abstractNumId="6" w15:restartNumberingAfterBreak="0">
     <w:nsid w:val="78D55505"/>
     <w:multiLevelType w:val="hybridMultilevel"/>
     <w:tmpl w:val="E042D838"/>
@@ -4985,22 +7069,31 @@
     </w:lvl>
   </w:abstractNum>
   <w:num w:numId="1">
-    <w:abstractNumId w:val="2"/>
+    <w:abstractNumId w:val="3"/>
   </w:num>
   <w:num w:numId="2">
     <w:abstractNumId w:val="0"/>
   </w:num>
   <w:num w:numId="3">
-    <w:abstractNumId w:val="3"/>
+    <w:abstractNumId w:val="6"/>
   </w:num>
   <w:num w:numId="4">
+    <w:abstractNumId w:val="2"/>
+  </w:num>
+  <w:num w:numId="5">
     <w:abstractNumId w:val="1"/>
+  </w:num>
+  <w:num w:numId="6">
+    <w:abstractNumId w:val="4"/>
+  </w:num>
+  <w:num w:numId="7">
+    <w:abstractNumId w:val="5"/>
   </w:num>
 </w:numbering>
 </file>
 
 <file path=word/styles.xml><?xml version="1.0" encoding="utf-8"?>
-<w:styles xmlns:mc="http://schemas.openxmlformats.org/markup-compatibility/2006" xmlns:r="http://schemas.openxmlformats.org/officeDocument/2006/relationships" xmlns:w="http://schemas.openxmlformats.org/wordprocessingml/2006/main" xmlns:w14="http://schemas.microsoft.com/office/word/2010/wordml" xmlns:w15="http://schemas.microsoft.com/office/word/2012/wordml" xmlns:w16cex="http://schemas.microsoft.com/office/word/2018/wordml/cex" xmlns:w16cid="http://schemas.microsoft.com/office/word/2016/wordml/cid" xmlns:w16="http://schemas.microsoft.com/office/word/2018/wordml" xmlns:w16se="http://schemas.microsoft.com/office/word/2015/wordml/symex" mc:Ignorable="w14 w15 w16se w16cid w16 w16cex">
+<w:styles xmlns:mc="http://schemas.openxmlformats.org/markup-compatibility/2006" xmlns:r="http://schemas.openxmlformats.org/officeDocument/2006/relationships" xmlns:w="http://schemas.openxmlformats.org/wordprocessingml/2006/main" xmlns:w14="http://schemas.microsoft.com/office/word/2010/wordml" xmlns:w15="http://schemas.microsoft.com/office/word/2012/wordml" xmlns:w16se="http://schemas.microsoft.com/office/word/2015/wordml/symex" mc:Ignorable="w14 w15 w16se">
   <w:docDefaults>
     <w:rPrDefault>
       <w:rPr>
@@ -5016,7 +7109,7 @@
       </w:pPr>
     </w:pPrDefault>
   </w:docDefaults>
-  <w:latentStyles w:defLockedState="0" w:defUIPriority="99" w:defSemiHidden="0" w:defUnhideWhenUsed="0" w:defQFormat="0" w:count="376">
+  <w:latentStyles w:defLockedState="0" w:defUIPriority="99" w:defSemiHidden="0" w:defUnhideWhenUsed="0" w:defQFormat="0" w:count="371">
     <w:lsdException w:name="Normal" w:uiPriority="0" w:qFormat="1"/>
     <w:lsdException w:name="heading 1" w:uiPriority="9" w:qFormat="1"/>
     <w:lsdException w:name="heading 2" w:semiHidden="1" w:uiPriority="9" w:unhideWhenUsed="1" w:qFormat="1"/>
@@ -5388,11 +7481,6 @@
     <w:lsdException w:name="List Table 5 Dark Accent 6" w:uiPriority="50"/>
     <w:lsdException w:name="List Table 6 Colorful Accent 6" w:uiPriority="51"/>
     <w:lsdException w:name="List Table 7 Colorful Accent 6" w:uiPriority="52"/>
-    <w:lsdException w:name="Mention" w:semiHidden="1" w:unhideWhenUsed="1"/>
-    <w:lsdException w:name="Smart Hyperlink" w:semiHidden="1" w:unhideWhenUsed="1"/>
-    <w:lsdException w:name="Hashtag" w:semiHidden="1" w:unhideWhenUsed="1"/>
-    <w:lsdException w:name="Unresolved Mention" w:semiHidden="1" w:unhideWhenUsed="1"/>
-    <w:lsdException w:name="Smart Link" w:semiHidden="1" w:unhideWhenUsed="1"/>
   </w:latentStyles>
   <w:style w:type="paragraph" w:default="1" w:styleId="Standard">
     <w:name w:val="Normal"/>
@@ -5860,7 +7948,7 @@
 </file>
 
 <file path=customXml/itemProps1.xml><?xml version="1.0" encoding="utf-8"?>
-<ds:datastoreItem xmlns:ds="http://schemas.openxmlformats.org/officeDocument/2006/customXml" ds:itemID="{8496858C-ED24-4E20-B93E-8E16179ECC88}">
+<ds:datastoreItem xmlns:ds="http://schemas.openxmlformats.org/officeDocument/2006/customXml" ds:itemID="{5C387803-9FC5-456A-85A6-0303ACA1EC27}">
   <ds:schemaRefs>
     <ds:schemaRef ds:uri="http://schemas.openxmlformats.org/officeDocument/2006/bibliography"/>
   </ds:schemaRefs>
